--- a/docs/question.docx
+++ b/docs/question.docx
@@ -52,109 +52,373 @@
         <w:tab/>
         <w:t>Haegman Julien</w:t>
       </w:r>
+    </w:p>
+    <w:p/>
+    <w:p>
+      <w:r>
+        <w:t xml:space="preserve">Fournir une ou plusieurs captures d’écran qui permettent de voir les résultats de vos exécutions. Important : vos noms doivent apparaître obligatoirement dans toutes les images </w:t>
+      </w:r>
+    </w:p>
+    <w:p>
+      <w:pPr>
+        <w:rPr>
+          <w:b/>
+        </w:rPr>
+      </w:pPr>
+    </w:p>
+    <w:p>
+      <w:pPr>
+        <w:rPr>
+          <w:b/>
+        </w:rPr>
+      </w:pPr>
+      <w:r>
+        <w:rPr>
+          <w:b/>
+        </w:rPr>
+        <w:t>Ouverture de l’aéroport</w:t>
+      </w:r>
+    </w:p>
+    <w:p>
+      <w:r>
+        <w:rPr>
+          <w:noProof/>
+          <w:lang w:val="fr-FR" w:eastAsia="fr-FR"/>
+        </w:rPr>
+        <w:drawing>
+          <wp:inline distT="0" distB="0" distL="0" distR="0" wp14:anchorId="76941BE2" wp14:editId="2AFEB194">
+            <wp:extent cx="4648200" cy="3048000"/>
+            <wp:effectExtent l="0" t="0" r="0" b="0"/>
+            <wp:docPr id="1" name="Image 1"/>
+            <wp:cNvGraphicFramePr>
+              <a:graphicFrameLocks xmlns:a="http://schemas.openxmlformats.org/drawingml/2006/main" noChangeAspect="1"/>
+            </wp:cNvGraphicFramePr>
+            <a:graphic xmlns:a="http://schemas.openxmlformats.org/drawingml/2006/main">
+              <a:graphicData uri="http://schemas.openxmlformats.org/drawingml/2006/picture">
+                <pic:pic xmlns:pic="http://schemas.openxmlformats.org/drawingml/2006/picture">
+                  <pic:nvPicPr>
+                    <pic:cNvPr id="0" name=""/>
+                    <pic:cNvPicPr/>
+                  </pic:nvPicPr>
+                  <pic:blipFill>
+                    <a:blip r:embed="rId9"/>
+                    <a:stretch>
+                      <a:fillRect/>
+                    </a:stretch>
+                  </pic:blipFill>
+                  <pic:spPr>
+                    <a:xfrm>
+                      <a:off x="0" y="0"/>
+                      <a:ext cx="4648200" cy="3048000"/>
+                    </a:xfrm>
+                    <a:prstGeom prst="rect">
+                      <a:avLst/>
+                    </a:prstGeom>
+                  </pic:spPr>
+                </pic:pic>
+              </a:graphicData>
+            </a:graphic>
+          </wp:inline>
+        </w:drawing>
+      </w:r>
+    </w:p>
+    <w:p>
+      <w:pPr>
+        <w:rPr>
+          <w:b/>
+        </w:rPr>
+      </w:pPr>
+    </w:p>
+    <w:p>
+      <w:pPr>
+        <w:rPr>
+          <w:b/>
+        </w:rPr>
+      </w:pPr>
+    </w:p>
+    <w:p>
+      <w:pPr>
+        <w:rPr>
+          <w:b/>
+        </w:rPr>
+      </w:pPr>
+    </w:p>
+    <w:p>
+      <w:pPr>
+        <w:rPr>
+          <w:b/>
+        </w:rPr>
+      </w:pPr>
+    </w:p>
+    <w:p>
+      <w:pPr>
+        <w:rPr>
+          <w:b/>
+        </w:rPr>
+      </w:pPr>
+    </w:p>
+    <w:p>
+      <w:pPr>
+        <w:rPr>
+          <w:b/>
+        </w:rPr>
+      </w:pPr>
+    </w:p>
+    <w:p>
+      <w:pPr>
+        <w:rPr>
+          <w:b/>
+        </w:rPr>
+      </w:pPr>
+    </w:p>
+    <w:p>
+      <w:pPr>
+        <w:rPr>
+          <w:b/>
+        </w:rPr>
+      </w:pPr>
+    </w:p>
+    <w:p>
+      <w:pPr>
+        <w:rPr>
+          <w:b/>
+        </w:rPr>
+      </w:pPr>
+    </w:p>
+    <w:p>
+      <w:pPr>
+        <w:rPr>
+          <w:b/>
+        </w:rPr>
+      </w:pPr>
+    </w:p>
+    <w:p>
+      <w:pPr>
+        <w:rPr>
+          <w:b/>
+        </w:rPr>
+      </w:pPr>
       <w:bookmarkStart w:id="0" w:name="_GoBack"/>
       <w:bookmarkEnd w:id="0"/>
+      <w:r>
+        <w:rPr>
+          <w:b/>
+        </w:rPr>
+        <w:lastRenderedPageBreak/>
+        <w:t xml:space="preserve">Au moins </w:t>
+      </w:r>
+      <w:r>
+        <w:rPr>
+          <w:b/>
+        </w:rPr>
+        <w:t xml:space="preserve">cinq avions dans le ciel (dont au moins deux </w:t>
+      </w:r>
+      <w:r>
+        <w:rPr>
+          <w:b/>
+        </w:rPr>
+        <w:t>différentes)</w:t>
+      </w:r>
+    </w:p>
+    <w:p>
+      <w:r>
+        <w:rPr>
+          <w:noProof/>
+          <w:lang w:val="fr-FR" w:eastAsia="fr-FR"/>
+        </w:rPr>
+        <w:drawing>
+          <wp:inline distT="0" distB="0" distL="0" distR="0" wp14:anchorId="6A3373C0" wp14:editId="5719479F">
+            <wp:extent cx="3467100" cy="3435365"/>
+            <wp:effectExtent l="0" t="0" r="0" b="0"/>
+            <wp:docPr id="2" name="Image 2"/>
+            <wp:cNvGraphicFramePr>
+              <a:graphicFrameLocks xmlns:a="http://schemas.openxmlformats.org/drawingml/2006/main" noChangeAspect="1"/>
+            </wp:cNvGraphicFramePr>
+            <a:graphic xmlns:a="http://schemas.openxmlformats.org/drawingml/2006/main">
+              <a:graphicData uri="http://schemas.openxmlformats.org/drawingml/2006/picture">
+                <pic:pic xmlns:pic="http://schemas.openxmlformats.org/drawingml/2006/picture">
+                  <pic:nvPicPr>
+                    <pic:cNvPr id="0" name=""/>
+                    <pic:cNvPicPr/>
+                  </pic:nvPicPr>
+                  <pic:blipFill>
+                    <a:blip r:embed="rId10"/>
+                    <a:stretch>
+                      <a:fillRect/>
+                    </a:stretch>
+                  </pic:blipFill>
+                  <pic:spPr>
+                    <a:xfrm>
+                      <a:off x="0" y="0"/>
+                      <a:ext cx="3467100" cy="3435365"/>
+                    </a:xfrm>
+                    <a:prstGeom prst="rect">
+                      <a:avLst/>
+                    </a:prstGeom>
+                  </pic:spPr>
+                </pic:pic>
+              </a:graphicData>
+            </a:graphic>
+          </wp:inline>
+        </w:drawing>
+      </w:r>
+    </w:p>
+    <w:p>
+      <w:pPr>
+        <w:rPr>
+          <w:b/>
+        </w:rPr>
+      </w:pPr>
+      <w:r>
+        <w:rPr>
+          <w:b/>
+        </w:rPr>
+        <w:t>Un avion manque d’essence</w:t>
+      </w:r>
+    </w:p>
+    <w:p>
+      <w:r>
+        <w:rPr>
+          <w:noProof/>
+          <w:lang w:val="fr-FR" w:eastAsia="fr-FR"/>
+        </w:rPr>
+        <w:drawing>
+          <wp:inline distT="0" distB="0" distL="0" distR="0" wp14:anchorId="3A55EB96" wp14:editId="44AA39E4">
+            <wp:extent cx="5486400" cy="2522134"/>
+            <wp:effectExtent l="0" t="0" r="0" b="0"/>
+            <wp:docPr id="3" name="Image 3"/>
+            <wp:cNvGraphicFramePr>
+              <a:graphicFrameLocks xmlns:a="http://schemas.openxmlformats.org/drawingml/2006/main" noChangeAspect="1"/>
+            </wp:cNvGraphicFramePr>
+            <a:graphic xmlns:a="http://schemas.openxmlformats.org/drawingml/2006/main">
+              <a:graphicData uri="http://schemas.openxmlformats.org/drawingml/2006/picture">
+                <pic:pic xmlns:pic="http://schemas.openxmlformats.org/drawingml/2006/picture">
+                  <pic:nvPicPr>
+                    <pic:cNvPr id="0" name=""/>
+                    <pic:cNvPicPr/>
+                  </pic:nvPicPr>
+                  <pic:blipFill>
+                    <a:blip r:embed="rId11"/>
+                    <a:stretch>
+                      <a:fillRect/>
+                    </a:stretch>
+                  </pic:blipFill>
+                  <pic:spPr>
+                    <a:xfrm>
+                      <a:off x="0" y="0"/>
+                      <a:ext cx="5486400" cy="2522134"/>
+                    </a:xfrm>
+                    <a:prstGeom prst="rect">
+                      <a:avLst/>
+                    </a:prstGeom>
+                  </pic:spPr>
+                </pic:pic>
+              </a:graphicData>
+            </a:graphic>
+          </wp:inline>
+        </w:drawing>
+      </w:r>
+    </w:p>
+    <w:p>
+      <w:pPr>
+        <w:rPr>
+          <w:b/>
+        </w:rPr>
+      </w:pPr>
+    </w:p>
+    <w:p>
+      <w:pPr>
+        <w:rPr>
+          <w:b/>
+        </w:rPr>
+      </w:pPr>
+    </w:p>
+    <w:p>
+      <w:pPr>
+        <w:rPr>
+          <w:b/>
+        </w:rPr>
+      </w:pPr>
+    </w:p>
+    <w:p>
+      <w:pPr>
+        <w:rPr>
+          <w:b/>
+        </w:rPr>
+      </w:pPr>
+    </w:p>
+    <w:p>
+      <w:pPr>
+        <w:rPr>
+          <w:b/>
+        </w:rPr>
+      </w:pPr>
+    </w:p>
+    <w:p>
+      <w:pPr>
+        <w:rPr>
+          <w:b/>
+        </w:rPr>
+      </w:pPr>
+      <w:r>
+        <w:rPr>
+          <w:b/>
+        </w:rPr>
+        <w:t>Un avion atterri sur une piste occupée</w:t>
+      </w:r>
+    </w:p>
+    <w:p>
+      <w:pPr>
+        <w:rPr>
+          <w:b/>
+        </w:rPr>
+      </w:pPr>
+      <w:r>
+        <w:rPr>
+          <w:noProof/>
+          <w:lang w:val="fr-FR" w:eastAsia="fr-FR"/>
+        </w:rPr>
+        <w:drawing>
+          <wp:inline distT="0" distB="0" distL="0" distR="0" wp14:anchorId="13EB9F9C" wp14:editId="4DF6D91F">
+            <wp:extent cx="5941190" cy="2266950"/>
+            <wp:effectExtent l="0" t="0" r="2540" b="0"/>
+            <wp:docPr id="4" name="Image 4"/>
+            <wp:cNvGraphicFramePr>
+              <a:graphicFrameLocks xmlns:a="http://schemas.openxmlformats.org/drawingml/2006/main" noChangeAspect="1"/>
+            </wp:cNvGraphicFramePr>
+            <a:graphic xmlns:a="http://schemas.openxmlformats.org/drawingml/2006/main">
+              <a:graphicData uri="http://schemas.openxmlformats.org/drawingml/2006/picture">
+                <pic:pic xmlns:pic="http://schemas.openxmlformats.org/drawingml/2006/picture">
+                  <pic:nvPicPr>
+                    <pic:cNvPr id="0" name=""/>
+                    <pic:cNvPicPr/>
+                  </pic:nvPicPr>
+                  <pic:blipFill>
+                    <a:blip r:embed="rId12"/>
+                    <a:stretch>
+                      <a:fillRect/>
+                    </a:stretch>
+                  </pic:blipFill>
+                  <pic:spPr>
+                    <a:xfrm>
+                      <a:off x="0" y="0"/>
+                      <a:ext cx="5941190" cy="2266950"/>
+                    </a:xfrm>
+                    <a:prstGeom prst="rect">
+                      <a:avLst/>
+                    </a:prstGeom>
+                  </pic:spPr>
+                </pic:pic>
+              </a:graphicData>
+            </a:graphic>
+          </wp:inline>
+        </w:drawing>
+      </w:r>
     </w:p>
     <w:p/>
-    <w:p>
-      <w:r>
-        <w:t xml:space="preserve">Fournir une ou plusieurs captures d’écran qui permettent de voir les résultats de vos exécutions. Important : vos noms doivent apparaître obligatoirement dans toutes les images </w:t>
-      </w:r>
-    </w:p>
-    <w:p>
-      <w:pPr>
-        <w:rPr>
-          <w:b/>
-        </w:rPr>
-      </w:pPr>
-    </w:p>
-    <w:p>
-      <w:pPr>
-        <w:rPr>
-          <w:b/>
-        </w:rPr>
-      </w:pPr>
-      <w:r>
-        <w:rPr>
-          <w:b/>
-        </w:rPr>
-        <w:t>Ouverture de l’aéroport</w:t>
-      </w:r>
-    </w:p>
-    <w:p>
-      <w:r>
-        <w:t>&lt;ICI&gt;</w:t>
-      </w:r>
-    </w:p>
-    <w:p>
-      <w:pPr>
-        <w:rPr>
-          <w:b/>
-        </w:rPr>
-      </w:pPr>
-      <w:r>
-        <w:rPr>
-          <w:b/>
-        </w:rPr>
-        <w:t xml:space="preserve">Au moins </w:t>
-      </w:r>
-      <w:r>
-        <w:rPr>
-          <w:b/>
-        </w:rPr>
-        <w:t xml:space="preserve">cinq avions dans le ciel (dont au moins deux </w:t>
-      </w:r>
-      <w:r>
-        <w:rPr>
-          <w:b/>
-        </w:rPr>
-        <w:t>différentes)</w:t>
-      </w:r>
-    </w:p>
-    <w:p>
-      <w:r>
-        <w:t>&lt;ICI&gt;</w:t>
-      </w:r>
-    </w:p>
-    <w:p>
-      <w:pPr>
-        <w:rPr>
-          <w:b/>
-        </w:rPr>
-      </w:pPr>
-      <w:r>
-        <w:rPr>
-          <w:b/>
-        </w:rPr>
-        <w:t>Un avion manque d’essence</w:t>
-      </w:r>
-    </w:p>
-    <w:p>
-      <w:r>
-        <w:t>&lt;ICI&gt;</w:t>
-      </w:r>
-    </w:p>
-    <w:p>
-      <w:pPr>
-        <w:rPr>
-          <w:b/>
-        </w:rPr>
-      </w:pPr>
-      <w:r>
-        <w:rPr>
-          <w:b/>
-        </w:rPr>
-        <w:t>Un avion atterri sur une piste occupée</w:t>
-      </w:r>
-    </w:p>
-    <w:p>
-      <w:r>
-        <w:t>&lt;ICI&gt;</w:t>
-      </w:r>
-    </w:p>
     <w:sectPr>
-      <w:headerReference w:type="default" r:id="rId9"/>
-      <w:footerReference w:type="default" r:id="rId10"/>
+      <w:headerReference w:type="default" r:id="rId13"/>
+      <w:footerReference w:type="default" r:id="rId14"/>
       <w:pgSz w:w="12240" w:h="15840"/>
       <w:pgMar w:top="1440" w:right="1800" w:bottom="1440" w:left="1800" w:header="708" w:footer="708" w:gutter="0"/>
       <w:cols w:space="708"/>
@@ -1407,7 +1671,7 @@
 </file>
 
 <file path=customXml/itemProps1.xml><?xml version="1.0" encoding="utf-8"?>
-<ds:datastoreItem xmlns:ds="http://schemas.openxmlformats.org/officeDocument/2006/customXml" ds:itemID="{B3319367-DAD6-4C30-8642-7824A391FBE4}">
+<ds:datastoreItem xmlns:ds="http://schemas.openxmlformats.org/officeDocument/2006/customXml" ds:itemID="{606DD828-CCE7-4B05-A1A8-B624CCA9E55D}">
   <ds:schemaRefs>
     <ds:schemaRef ds:uri="http://schemas.openxmlformats.org/officeDocument/2006/bibliography"/>
   </ds:schemaRefs>

--- a/docs/question.docx
+++ b/docs/question.docx
@@ -1,6 +1,6 @@
 
 <file path=word/document.xml><?xml version="1.0" encoding="utf-8"?>
-<w:document xmlns:wpc="http://schemas.microsoft.com/office/word/2010/wordprocessingCanvas" xmlns:mc="http://schemas.openxmlformats.org/markup-compatibility/2006" xmlns:o="urn:schemas-microsoft-com:office:office" xmlns:r="http://schemas.openxmlformats.org/officeDocument/2006/relationships" xmlns:m="http://schemas.openxmlformats.org/officeDocument/2006/math" xmlns:v="urn:schemas-microsoft-com:vml" xmlns:wp14="http://schemas.microsoft.com/office/word/2010/wordprocessingDrawing" xmlns:wp="http://schemas.openxmlformats.org/drawingml/2006/wordprocessingDrawing" xmlns:w10="urn:schemas-microsoft-com:office:word" xmlns:w="http://schemas.openxmlformats.org/wordprocessingml/2006/main" xmlns:w14="http://schemas.microsoft.com/office/word/2010/wordml" xmlns:wpg="http://schemas.microsoft.com/office/word/2010/wordprocessingGroup" xmlns:wpi="http://schemas.microsoft.com/office/word/2010/wordprocessingInk" xmlns:wne="http://schemas.microsoft.com/office/word/2006/wordml" xmlns:wps="http://schemas.microsoft.com/office/word/2010/wordprocessingShape" mc:Ignorable="w14 wp14">
+<w:document xmlns:wpc="http://schemas.microsoft.com/office/word/2010/wordprocessingCanvas" xmlns:cx="http://schemas.microsoft.com/office/drawing/2014/chartex" xmlns:cx1="http://schemas.microsoft.com/office/drawing/2015/9/8/chartex" xmlns:cx2="http://schemas.microsoft.com/office/drawing/2015/10/21/chartex" xmlns:cx3="http://schemas.microsoft.com/office/drawing/2016/5/9/chartex" xmlns:cx4="http://schemas.microsoft.com/office/drawing/2016/5/10/chartex" xmlns:cx5="http://schemas.microsoft.com/office/drawing/2016/5/11/chartex" xmlns:cx6="http://schemas.microsoft.com/office/drawing/2016/5/12/chartex" xmlns:cx7="http://schemas.microsoft.com/office/drawing/2016/5/13/chartex" xmlns:cx8="http://schemas.microsoft.com/office/drawing/2016/5/14/chartex" xmlns:mc="http://schemas.openxmlformats.org/markup-compatibility/2006" xmlns:aink="http://schemas.microsoft.com/office/drawing/2016/ink" xmlns:am3d="http://schemas.microsoft.com/office/drawing/2017/model3d" xmlns:o="urn:schemas-microsoft-com:office:office" xmlns:r="http://schemas.openxmlformats.org/officeDocument/2006/relationships" xmlns:m="http://schemas.openxmlformats.org/officeDocument/2006/math" xmlns:v="urn:schemas-microsoft-com:vml" xmlns:wp14="http://schemas.microsoft.com/office/word/2010/wordprocessingDrawing" xmlns:wp="http://schemas.openxmlformats.org/drawingml/2006/wordprocessingDrawing" xmlns:w10="urn:schemas-microsoft-com:office:word" xmlns:w="http://schemas.openxmlformats.org/wordprocessingml/2006/main" xmlns:w14="http://schemas.microsoft.com/office/word/2010/wordml" xmlns:w15="http://schemas.microsoft.com/office/word/2012/wordml" xmlns:w16cid="http://schemas.microsoft.com/office/word/2016/wordml/cid" xmlns:w16se="http://schemas.microsoft.com/office/word/2015/wordml/symex" xmlns:wpg="http://schemas.microsoft.com/office/word/2010/wordprocessingGroup" xmlns:wpi="http://schemas.microsoft.com/office/word/2010/wordprocessingInk" xmlns:wne="http://schemas.microsoft.com/office/word/2006/wordml" xmlns:wps="http://schemas.microsoft.com/office/word/2010/wordprocessingShape" mc:Ignorable="w14 w15 w16se w16cid wp14">
   <w:body>
     <w:p>
       <w:pPr>
@@ -83,13 +83,12 @@
       <w:r>
         <w:rPr>
           <w:noProof/>
-          <w:lang w:val="fr-FR" w:eastAsia="fr-FR"/>
         </w:rPr>
         <w:drawing>
-          <wp:inline distT="0" distB="0" distL="0" distR="0" wp14:anchorId="76941BE2" wp14:editId="2AFEB194">
-            <wp:extent cx="4648200" cy="3048000"/>
-            <wp:effectExtent l="0" t="0" r="0" b="0"/>
-            <wp:docPr id="1" name="Image 1"/>
+          <wp:inline distT="0" distB="0" distL="0" distR="0">
+            <wp:extent cx="3990975" cy="3048000"/>
+            <wp:effectExtent l="0" t="0" r="9525" b="0"/>
+            <wp:docPr id="5" name="Picture 5"/>
             <wp:cNvGraphicFramePr>
               <a:graphicFrameLocks xmlns:a="http://schemas.openxmlformats.org/drawingml/2006/main" noChangeAspect="1"/>
             </wp:cNvGraphicFramePr>
@@ -97,23 +96,36 @@
               <a:graphicData uri="http://schemas.openxmlformats.org/drawingml/2006/picture">
                 <pic:pic xmlns:pic="http://schemas.openxmlformats.org/drawingml/2006/picture">
                   <pic:nvPicPr>
-                    <pic:cNvPr id="0" name=""/>
-                    <pic:cNvPicPr/>
+                    <pic:cNvPr id="0" name="Picture 1"/>
+                    <pic:cNvPicPr>
+                      <a:picLocks noChangeAspect="1" noChangeArrowheads="1"/>
+                    </pic:cNvPicPr>
                   </pic:nvPicPr>
                   <pic:blipFill>
-                    <a:blip r:embed="rId9"/>
+                    <a:blip r:embed="rId8">
+                      <a:extLst>
+                        <a:ext uri="{28A0092B-C50C-407E-A947-70E740481C1C}">
+                          <a14:useLocalDpi xmlns:a14="http://schemas.microsoft.com/office/drawing/2010/main" val="0"/>
+                        </a:ext>
+                      </a:extLst>
+                    </a:blip>
+                    <a:srcRect/>
                     <a:stretch>
                       <a:fillRect/>
                     </a:stretch>
                   </pic:blipFill>
-                  <pic:spPr>
+                  <pic:spPr bwMode="auto">
                     <a:xfrm>
                       <a:off x="0" y="0"/>
-                      <a:ext cx="4648200" cy="3048000"/>
+                      <a:ext cx="3990975" cy="3048000"/>
                     </a:xfrm>
                     <a:prstGeom prst="rect">
                       <a:avLst/>
                     </a:prstGeom>
+                    <a:noFill/>
+                    <a:ln>
+                      <a:noFill/>
+                    </a:ln>
                   </pic:spPr>
                 </pic:pic>
               </a:graphicData>
@@ -198,8 +210,6 @@
           <w:b/>
         </w:rPr>
       </w:pPr>
-      <w:bookmarkStart w:id="0" w:name="_GoBack"/>
-      <w:bookmarkEnd w:id="0"/>
       <w:r>
         <w:rPr>
           <w:b/>
@@ -224,13 +234,12 @@
       <w:r>
         <w:rPr>
           <w:noProof/>
-          <w:lang w:val="fr-FR" w:eastAsia="fr-FR"/>
         </w:rPr>
         <w:drawing>
-          <wp:inline distT="0" distB="0" distL="0" distR="0" wp14:anchorId="6A3373C0" wp14:editId="5719479F">
-            <wp:extent cx="3467100" cy="3435365"/>
-            <wp:effectExtent l="0" t="0" r="0" b="0"/>
-            <wp:docPr id="2" name="Image 2"/>
+          <wp:inline distT="0" distB="0" distL="0" distR="0">
+            <wp:extent cx="3933825" cy="3857625"/>
+            <wp:effectExtent l="0" t="0" r="9525" b="9525"/>
+            <wp:docPr id="6" name="Picture 6"/>
             <wp:cNvGraphicFramePr>
               <a:graphicFrameLocks xmlns:a="http://schemas.openxmlformats.org/drawingml/2006/main" noChangeAspect="1"/>
             </wp:cNvGraphicFramePr>
@@ -238,23 +247,36 @@
               <a:graphicData uri="http://schemas.openxmlformats.org/drawingml/2006/picture">
                 <pic:pic xmlns:pic="http://schemas.openxmlformats.org/drawingml/2006/picture">
                   <pic:nvPicPr>
-                    <pic:cNvPr id="0" name=""/>
-                    <pic:cNvPicPr/>
+                    <pic:cNvPr id="0" name="Picture 3"/>
+                    <pic:cNvPicPr>
+                      <a:picLocks noChangeAspect="1" noChangeArrowheads="1"/>
+                    </pic:cNvPicPr>
                   </pic:nvPicPr>
                   <pic:blipFill>
-                    <a:blip r:embed="rId10"/>
+                    <a:blip r:embed="rId9">
+                      <a:extLst>
+                        <a:ext uri="{28A0092B-C50C-407E-A947-70E740481C1C}">
+                          <a14:useLocalDpi xmlns:a14="http://schemas.microsoft.com/office/drawing/2010/main" val="0"/>
+                        </a:ext>
+                      </a:extLst>
+                    </a:blip>
+                    <a:srcRect/>
                     <a:stretch>
                       <a:fillRect/>
                     </a:stretch>
                   </pic:blipFill>
-                  <pic:spPr>
+                  <pic:spPr bwMode="auto">
                     <a:xfrm>
                       <a:off x="0" y="0"/>
-                      <a:ext cx="3467100" cy="3435365"/>
+                      <a:ext cx="3933825" cy="3857625"/>
                     </a:xfrm>
                     <a:prstGeom prst="rect">
                       <a:avLst/>
                     </a:prstGeom>
+                    <a:noFill/>
+                    <a:ln>
+                      <a:noFill/>
+                    </a:ln>
                   </pic:spPr>
                 </pic:pic>
               </a:graphicData>
@@ -277,16 +299,20 @@
       </w:r>
     </w:p>
     <w:p>
+      <w:pPr>
+        <w:rPr>
+          <w:b/>
+        </w:rPr>
+      </w:pPr>
       <w:r>
         <w:rPr>
           <w:noProof/>
-          <w:lang w:val="fr-FR" w:eastAsia="fr-FR"/>
         </w:rPr>
         <w:drawing>
-          <wp:inline distT="0" distB="0" distL="0" distR="0" wp14:anchorId="3A55EB96" wp14:editId="44AA39E4">
-            <wp:extent cx="5486400" cy="2522134"/>
+          <wp:inline distT="0" distB="0" distL="0" distR="0">
+            <wp:extent cx="5076825" cy="3543359"/>
             <wp:effectExtent l="0" t="0" r="0" b="0"/>
-            <wp:docPr id="3" name="Image 3"/>
+            <wp:docPr id="7" name="Picture 7"/>
             <wp:cNvGraphicFramePr>
               <a:graphicFrameLocks xmlns:a="http://schemas.openxmlformats.org/drawingml/2006/main" noChangeAspect="1"/>
             </wp:cNvGraphicFramePr>
@@ -294,23 +320,36 @@
               <a:graphicData uri="http://schemas.openxmlformats.org/drawingml/2006/picture">
                 <pic:pic xmlns:pic="http://schemas.openxmlformats.org/drawingml/2006/picture">
                   <pic:nvPicPr>
-                    <pic:cNvPr id="0" name=""/>
-                    <pic:cNvPicPr/>
+                    <pic:cNvPr id="0" name="Picture 5"/>
+                    <pic:cNvPicPr>
+                      <a:picLocks noChangeAspect="1" noChangeArrowheads="1"/>
+                    </pic:cNvPicPr>
                   </pic:nvPicPr>
                   <pic:blipFill>
-                    <a:blip r:embed="rId11"/>
+                    <a:blip r:embed="rId10">
+                      <a:extLst>
+                        <a:ext uri="{28A0092B-C50C-407E-A947-70E740481C1C}">
+                          <a14:useLocalDpi xmlns:a14="http://schemas.microsoft.com/office/drawing/2010/main" val="0"/>
+                        </a:ext>
+                      </a:extLst>
+                    </a:blip>
+                    <a:srcRect/>
                     <a:stretch>
                       <a:fillRect/>
                     </a:stretch>
                   </pic:blipFill>
-                  <pic:spPr>
+                  <pic:spPr bwMode="auto">
                     <a:xfrm>
                       <a:off x="0" y="0"/>
-                      <a:ext cx="5486400" cy="2522134"/>
+                      <a:ext cx="5108468" cy="3565444"/>
                     </a:xfrm>
                     <a:prstGeom prst="rect">
                       <a:avLst/>
                     </a:prstGeom>
+                    <a:noFill/>
+                    <a:ln>
+                      <a:noFill/>
+                    </a:ln>
                   </pic:spPr>
                 </pic:pic>
               </a:graphicData>
@@ -325,45 +364,11 @@
           <w:b/>
         </w:rPr>
       </w:pPr>
-    </w:p>
-    <w:p>
-      <w:pPr>
-        <w:rPr>
-          <w:b/>
-        </w:rPr>
-      </w:pPr>
-    </w:p>
-    <w:p>
-      <w:pPr>
-        <w:rPr>
-          <w:b/>
-        </w:rPr>
-      </w:pPr>
-    </w:p>
-    <w:p>
-      <w:pPr>
-        <w:rPr>
-          <w:b/>
-        </w:rPr>
-      </w:pPr>
-    </w:p>
-    <w:p>
-      <w:pPr>
-        <w:rPr>
-          <w:b/>
-        </w:rPr>
-      </w:pPr>
-    </w:p>
-    <w:p>
-      <w:pPr>
-        <w:rPr>
-          <w:b/>
-        </w:rPr>
-      </w:pPr>
-      <w:r>
-        <w:rPr>
-          <w:b/>
-        </w:rPr>
+      <w:r>
+        <w:rPr>
+          <w:b/>
+        </w:rPr>
+        <w:lastRenderedPageBreak/>
         <w:t>Un avion atterri sur une piste occupée</w:t>
       </w:r>
     </w:p>
@@ -376,13 +381,12 @@
       <w:r>
         <w:rPr>
           <w:noProof/>
-          <w:lang w:val="fr-FR" w:eastAsia="fr-FR"/>
         </w:rPr>
         <w:drawing>
-          <wp:inline distT="0" distB="0" distL="0" distR="0" wp14:anchorId="13EB9F9C" wp14:editId="4DF6D91F">
-            <wp:extent cx="5941190" cy="2266950"/>
-            <wp:effectExtent l="0" t="0" r="2540" b="0"/>
-            <wp:docPr id="4" name="Image 4"/>
+          <wp:inline distT="0" distB="0" distL="0" distR="0">
+            <wp:extent cx="5486400" cy="2621409"/>
+            <wp:effectExtent l="0" t="0" r="0" b="7620"/>
+            <wp:docPr id="8" name="Picture 8"/>
             <wp:cNvGraphicFramePr>
               <a:graphicFrameLocks xmlns:a="http://schemas.openxmlformats.org/drawingml/2006/main" noChangeAspect="1"/>
             </wp:cNvGraphicFramePr>
@@ -390,23 +394,36 @@
               <a:graphicData uri="http://schemas.openxmlformats.org/drawingml/2006/picture">
                 <pic:pic xmlns:pic="http://schemas.openxmlformats.org/drawingml/2006/picture">
                   <pic:nvPicPr>
-                    <pic:cNvPr id="0" name=""/>
-                    <pic:cNvPicPr/>
+                    <pic:cNvPr id="0" name="Picture 7"/>
+                    <pic:cNvPicPr>
+                      <a:picLocks noChangeAspect="1" noChangeArrowheads="1"/>
+                    </pic:cNvPicPr>
                   </pic:nvPicPr>
                   <pic:blipFill>
-                    <a:blip r:embed="rId12"/>
+                    <a:blip r:embed="rId11">
+                      <a:extLst>
+                        <a:ext uri="{28A0092B-C50C-407E-A947-70E740481C1C}">
+                          <a14:useLocalDpi xmlns:a14="http://schemas.microsoft.com/office/drawing/2010/main" val="0"/>
+                        </a:ext>
+                      </a:extLst>
+                    </a:blip>
+                    <a:srcRect/>
                     <a:stretch>
                       <a:fillRect/>
                     </a:stretch>
                   </pic:blipFill>
-                  <pic:spPr>
+                  <pic:spPr bwMode="auto">
                     <a:xfrm>
                       <a:off x="0" y="0"/>
-                      <a:ext cx="5941190" cy="2266950"/>
+                      <a:ext cx="5486400" cy="2621409"/>
                     </a:xfrm>
                     <a:prstGeom prst="rect">
                       <a:avLst/>
                     </a:prstGeom>
+                    <a:noFill/>
+                    <a:ln>
+                      <a:noFill/>
+                    </a:ln>
                   </pic:spPr>
                 </pic:pic>
               </a:graphicData>
@@ -415,10 +432,13 @@
         </w:drawing>
       </w:r>
     </w:p>
-    <w:p/>
+    <w:p>
+      <w:bookmarkStart w:id="0" w:name="_GoBack"/>
+      <w:bookmarkEnd w:id="0"/>
+    </w:p>
     <w:sectPr>
-      <w:headerReference w:type="default" r:id="rId13"/>
-      <w:footerReference w:type="default" r:id="rId14"/>
+      <w:headerReference w:type="default" r:id="rId12"/>
+      <w:footerReference w:type="default" r:id="rId13"/>
       <w:pgSz w:w="12240" w:h="15840"/>
       <w:pgMar w:top="1440" w:right="1800" w:bottom="1440" w:left="1800" w:header="708" w:footer="708" w:gutter="0"/>
       <w:cols w:space="708"/>
@@ -429,7 +449,7 @@
 </file>
 
 <file path=word/endnotes.xml><?xml version="1.0" encoding="utf-8"?>
-<w:endnotes xmlns:wpc="http://schemas.microsoft.com/office/word/2010/wordprocessingCanvas" xmlns:mc="http://schemas.openxmlformats.org/markup-compatibility/2006" xmlns:o="urn:schemas-microsoft-com:office:office" xmlns:r="http://schemas.openxmlformats.org/officeDocument/2006/relationships" xmlns:m="http://schemas.openxmlformats.org/officeDocument/2006/math" xmlns:v="urn:schemas-microsoft-com:vml" xmlns:wp14="http://schemas.microsoft.com/office/word/2010/wordprocessingDrawing" xmlns:wp="http://schemas.openxmlformats.org/drawingml/2006/wordprocessingDrawing" xmlns:w10="urn:schemas-microsoft-com:office:word" xmlns:w="http://schemas.openxmlformats.org/wordprocessingml/2006/main" xmlns:w14="http://schemas.microsoft.com/office/word/2010/wordml" xmlns:wpg="http://schemas.microsoft.com/office/word/2010/wordprocessingGroup" xmlns:wpi="http://schemas.microsoft.com/office/word/2010/wordprocessingInk" xmlns:wne="http://schemas.microsoft.com/office/word/2006/wordml" xmlns:wps="http://schemas.microsoft.com/office/word/2010/wordprocessingShape" mc:Ignorable="w14 wp14">
+<w:endnotes xmlns:wpc="http://schemas.microsoft.com/office/word/2010/wordprocessingCanvas" xmlns:cx="http://schemas.microsoft.com/office/drawing/2014/chartex" xmlns:cx1="http://schemas.microsoft.com/office/drawing/2015/9/8/chartex" xmlns:cx2="http://schemas.microsoft.com/office/drawing/2015/10/21/chartex" xmlns:cx3="http://schemas.microsoft.com/office/drawing/2016/5/9/chartex" xmlns:cx4="http://schemas.microsoft.com/office/drawing/2016/5/10/chartex" xmlns:cx5="http://schemas.microsoft.com/office/drawing/2016/5/11/chartex" xmlns:cx6="http://schemas.microsoft.com/office/drawing/2016/5/12/chartex" xmlns:cx7="http://schemas.microsoft.com/office/drawing/2016/5/13/chartex" xmlns:cx8="http://schemas.microsoft.com/office/drawing/2016/5/14/chartex" xmlns:mc="http://schemas.openxmlformats.org/markup-compatibility/2006" xmlns:aink="http://schemas.microsoft.com/office/drawing/2016/ink" xmlns:am3d="http://schemas.microsoft.com/office/drawing/2017/model3d" xmlns:o="urn:schemas-microsoft-com:office:office" xmlns:r="http://schemas.openxmlformats.org/officeDocument/2006/relationships" xmlns:m="http://schemas.openxmlformats.org/officeDocument/2006/math" xmlns:v="urn:schemas-microsoft-com:vml" xmlns:wp14="http://schemas.microsoft.com/office/word/2010/wordprocessingDrawing" xmlns:wp="http://schemas.openxmlformats.org/drawingml/2006/wordprocessingDrawing" xmlns:w10="urn:schemas-microsoft-com:office:word" xmlns:w="http://schemas.openxmlformats.org/wordprocessingml/2006/main" xmlns:w14="http://schemas.microsoft.com/office/word/2010/wordml" xmlns:w15="http://schemas.microsoft.com/office/word/2012/wordml" xmlns:w16cid="http://schemas.microsoft.com/office/word/2016/wordml/cid" xmlns:w16se="http://schemas.microsoft.com/office/word/2015/wordml/symex" xmlns:wpg="http://schemas.microsoft.com/office/word/2010/wordprocessingGroup" xmlns:wpi="http://schemas.microsoft.com/office/word/2010/wordprocessingInk" xmlns:wne="http://schemas.microsoft.com/office/word/2006/wordml" xmlns:wps="http://schemas.microsoft.com/office/word/2010/wordprocessingShape" mc:Ignorable="w14 w15 w16se w16cid wp14">
   <w:endnote w:type="separator" w:id="-1">
     <w:p>
       <w:pPr>
@@ -454,10 +474,10 @@
 </file>
 
 <file path=word/footer1.xml><?xml version="1.0" encoding="utf-8"?>
-<w:ftr xmlns:wpc="http://schemas.microsoft.com/office/word/2010/wordprocessingCanvas" xmlns:mc="http://schemas.openxmlformats.org/markup-compatibility/2006" xmlns:o="urn:schemas-microsoft-com:office:office" xmlns:r="http://schemas.openxmlformats.org/officeDocument/2006/relationships" xmlns:m="http://schemas.openxmlformats.org/officeDocument/2006/math" xmlns:v="urn:schemas-microsoft-com:vml" xmlns:wp14="http://schemas.microsoft.com/office/word/2010/wordprocessingDrawing" xmlns:wp="http://schemas.openxmlformats.org/drawingml/2006/wordprocessingDrawing" xmlns:w10="urn:schemas-microsoft-com:office:word" xmlns:w="http://schemas.openxmlformats.org/wordprocessingml/2006/main" xmlns:w14="http://schemas.microsoft.com/office/word/2010/wordml" xmlns:wpg="http://schemas.microsoft.com/office/word/2010/wordprocessingGroup" xmlns:wpi="http://schemas.microsoft.com/office/word/2010/wordprocessingInk" xmlns:wne="http://schemas.microsoft.com/office/word/2006/wordml" xmlns:wps="http://schemas.microsoft.com/office/word/2010/wordprocessingShape" mc:Ignorable="w14 wp14">
+<w:ftr xmlns:wpc="http://schemas.microsoft.com/office/word/2010/wordprocessingCanvas" xmlns:cx="http://schemas.microsoft.com/office/drawing/2014/chartex" xmlns:cx1="http://schemas.microsoft.com/office/drawing/2015/9/8/chartex" xmlns:cx2="http://schemas.microsoft.com/office/drawing/2015/10/21/chartex" xmlns:cx3="http://schemas.microsoft.com/office/drawing/2016/5/9/chartex" xmlns:cx4="http://schemas.microsoft.com/office/drawing/2016/5/10/chartex" xmlns:cx5="http://schemas.microsoft.com/office/drawing/2016/5/11/chartex" xmlns:cx6="http://schemas.microsoft.com/office/drawing/2016/5/12/chartex" xmlns:cx7="http://schemas.microsoft.com/office/drawing/2016/5/13/chartex" xmlns:cx8="http://schemas.microsoft.com/office/drawing/2016/5/14/chartex" xmlns:mc="http://schemas.openxmlformats.org/markup-compatibility/2006" xmlns:aink="http://schemas.microsoft.com/office/drawing/2016/ink" xmlns:am3d="http://schemas.microsoft.com/office/drawing/2017/model3d" xmlns:o="urn:schemas-microsoft-com:office:office" xmlns:r="http://schemas.openxmlformats.org/officeDocument/2006/relationships" xmlns:m="http://schemas.openxmlformats.org/officeDocument/2006/math" xmlns:v="urn:schemas-microsoft-com:vml" xmlns:wp14="http://schemas.microsoft.com/office/word/2010/wordprocessingDrawing" xmlns:wp="http://schemas.openxmlformats.org/drawingml/2006/wordprocessingDrawing" xmlns:w10="urn:schemas-microsoft-com:office:word" xmlns:w="http://schemas.openxmlformats.org/wordprocessingml/2006/main" xmlns:w14="http://schemas.microsoft.com/office/word/2010/wordml" xmlns:w15="http://schemas.microsoft.com/office/word/2012/wordml" xmlns:w16cid="http://schemas.microsoft.com/office/word/2016/wordml/cid" xmlns:w16se="http://schemas.microsoft.com/office/word/2015/wordml/symex" xmlns:wpg="http://schemas.microsoft.com/office/word/2010/wordprocessingGroup" xmlns:wpi="http://schemas.microsoft.com/office/word/2010/wordprocessingInk" xmlns:wne="http://schemas.microsoft.com/office/word/2006/wordml" xmlns:wps="http://schemas.microsoft.com/office/word/2010/wordprocessingShape" mc:Ignorable="w14 w15 w16se w16cid wp14">
   <w:p>
     <w:pPr>
-      <w:pStyle w:val="Pieddepage"/>
+      <w:pStyle w:val="Footer"/>
       <w:pBdr>
         <w:bottom w:val="single" w:sz="6" w:space="1" w:color="auto"/>
       </w:pBdr>
@@ -465,7 +485,7 @@
   </w:p>
   <w:p>
     <w:pPr>
-      <w:pStyle w:val="Pieddepage"/>
+      <w:pStyle w:val="Footer"/>
     </w:pPr>
     <w:r>
       <w:t>8PRO102</w:t>
@@ -483,7 +503,7 @@
 </file>
 
 <file path=word/footnotes.xml><?xml version="1.0" encoding="utf-8"?>
-<w:footnotes xmlns:wpc="http://schemas.microsoft.com/office/word/2010/wordprocessingCanvas" xmlns:mc="http://schemas.openxmlformats.org/markup-compatibility/2006" xmlns:o="urn:schemas-microsoft-com:office:office" xmlns:r="http://schemas.openxmlformats.org/officeDocument/2006/relationships" xmlns:m="http://schemas.openxmlformats.org/officeDocument/2006/math" xmlns:v="urn:schemas-microsoft-com:vml" xmlns:wp14="http://schemas.microsoft.com/office/word/2010/wordprocessingDrawing" xmlns:wp="http://schemas.openxmlformats.org/drawingml/2006/wordprocessingDrawing" xmlns:w10="urn:schemas-microsoft-com:office:word" xmlns:w="http://schemas.openxmlformats.org/wordprocessingml/2006/main" xmlns:w14="http://schemas.microsoft.com/office/word/2010/wordml" xmlns:wpg="http://schemas.microsoft.com/office/word/2010/wordprocessingGroup" xmlns:wpi="http://schemas.microsoft.com/office/word/2010/wordprocessingInk" xmlns:wne="http://schemas.microsoft.com/office/word/2006/wordml" xmlns:wps="http://schemas.microsoft.com/office/word/2010/wordprocessingShape" mc:Ignorable="w14 wp14">
+<w:footnotes xmlns:wpc="http://schemas.microsoft.com/office/word/2010/wordprocessingCanvas" xmlns:cx="http://schemas.microsoft.com/office/drawing/2014/chartex" xmlns:cx1="http://schemas.microsoft.com/office/drawing/2015/9/8/chartex" xmlns:cx2="http://schemas.microsoft.com/office/drawing/2015/10/21/chartex" xmlns:cx3="http://schemas.microsoft.com/office/drawing/2016/5/9/chartex" xmlns:cx4="http://schemas.microsoft.com/office/drawing/2016/5/10/chartex" xmlns:cx5="http://schemas.microsoft.com/office/drawing/2016/5/11/chartex" xmlns:cx6="http://schemas.microsoft.com/office/drawing/2016/5/12/chartex" xmlns:cx7="http://schemas.microsoft.com/office/drawing/2016/5/13/chartex" xmlns:cx8="http://schemas.microsoft.com/office/drawing/2016/5/14/chartex" xmlns:mc="http://schemas.openxmlformats.org/markup-compatibility/2006" xmlns:aink="http://schemas.microsoft.com/office/drawing/2016/ink" xmlns:am3d="http://schemas.microsoft.com/office/drawing/2017/model3d" xmlns:o="urn:schemas-microsoft-com:office:office" xmlns:r="http://schemas.openxmlformats.org/officeDocument/2006/relationships" xmlns:m="http://schemas.openxmlformats.org/officeDocument/2006/math" xmlns:v="urn:schemas-microsoft-com:vml" xmlns:wp14="http://schemas.microsoft.com/office/word/2010/wordprocessingDrawing" xmlns:wp="http://schemas.openxmlformats.org/drawingml/2006/wordprocessingDrawing" xmlns:w10="urn:schemas-microsoft-com:office:word" xmlns:w="http://schemas.openxmlformats.org/wordprocessingml/2006/main" xmlns:w14="http://schemas.microsoft.com/office/word/2010/wordml" xmlns:w15="http://schemas.microsoft.com/office/word/2012/wordml" xmlns:w16cid="http://schemas.microsoft.com/office/word/2016/wordml/cid" xmlns:w16se="http://schemas.microsoft.com/office/word/2015/wordml/symex" xmlns:wpg="http://schemas.microsoft.com/office/word/2010/wordprocessingGroup" xmlns:wpi="http://schemas.microsoft.com/office/word/2010/wordprocessingInk" xmlns:wne="http://schemas.microsoft.com/office/word/2006/wordml" xmlns:wps="http://schemas.microsoft.com/office/word/2010/wordprocessingShape" mc:Ignorable="w14 w15 w16se w16cid wp14">
   <w:footnote w:type="separator" w:id="-1">
     <w:p>
       <w:pPr>
@@ -508,10 +528,10 @@
 </file>
 
 <file path=word/header1.xml><?xml version="1.0" encoding="utf-8"?>
-<w:hdr xmlns:wpc="http://schemas.microsoft.com/office/word/2010/wordprocessingCanvas" xmlns:mc="http://schemas.openxmlformats.org/markup-compatibility/2006" xmlns:o="urn:schemas-microsoft-com:office:office" xmlns:r="http://schemas.openxmlformats.org/officeDocument/2006/relationships" xmlns:m="http://schemas.openxmlformats.org/officeDocument/2006/math" xmlns:v="urn:schemas-microsoft-com:vml" xmlns:wp14="http://schemas.microsoft.com/office/word/2010/wordprocessingDrawing" xmlns:wp="http://schemas.openxmlformats.org/drawingml/2006/wordprocessingDrawing" xmlns:w10="urn:schemas-microsoft-com:office:word" xmlns:w="http://schemas.openxmlformats.org/wordprocessingml/2006/main" xmlns:w14="http://schemas.microsoft.com/office/word/2010/wordml" xmlns:wpg="http://schemas.microsoft.com/office/word/2010/wordprocessingGroup" xmlns:wpi="http://schemas.microsoft.com/office/word/2010/wordprocessingInk" xmlns:wne="http://schemas.microsoft.com/office/word/2006/wordml" xmlns:wps="http://schemas.microsoft.com/office/word/2010/wordprocessingShape" mc:Ignorable="w14 wp14">
+<w:hdr xmlns:wpc="http://schemas.microsoft.com/office/word/2010/wordprocessingCanvas" xmlns:cx="http://schemas.microsoft.com/office/drawing/2014/chartex" xmlns:cx1="http://schemas.microsoft.com/office/drawing/2015/9/8/chartex" xmlns:cx2="http://schemas.microsoft.com/office/drawing/2015/10/21/chartex" xmlns:cx3="http://schemas.microsoft.com/office/drawing/2016/5/9/chartex" xmlns:cx4="http://schemas.microsoft.com/office/drawing/2016/5/10/chartex" xmlns:cx5="http://schemas.microsoft.com/office/drawing/2016/5/11/chartex" xmlns:cx6="http://schemas.microsoft.com/office/drawing/2016/5/12/chartex" xmlns:cx7="http://schemas.microsoft.com/office/drawing/2016/5/13/chartex" xmlns:cx8="http://schemas.microsoft.com/office/drawing/2016/5/14/chartex" xmlns:mc="http://schemas.openxmlformats.org/markup-compatibility/2006" xmlns:aink="http://schemas.microsoft.com/office/drawing/2016/ink" xmlns:am3d="http://schemas.microsoft.com/office/drawing/2017/model3d" xmlns:o="urn:schemas-microsoft-com:office:office" xmlns:r="http://schemas.openxmlformats.org/officeDocument/2006/relationships" xmlns:m="http://schemas.openxmlformats.org/officeDocument/2006/math" xmlns:v="urn:schemas-microsoft-com:vml" xmlns:wp14="http://schemas.microsoft.com/office/word/2010/wordprocessingDrawing" xmlns:wp="http://schemas.openxmlformats.org/drawingml/2006/wordprocessingDrawing" xmlns:w10="urn:schemas-microsoft-com:office:word" xmlns:w="http://schemas.openxmlformats.org/wordprocessingml/2006/main" xmlns:w14="http://schemas.microsoft.com/office/word/2010/wordml" xmlns:w15="http://schemas.microsoft.com/office/word/2012/wordml" xmlns:w16cid="http://schemas.microsoft.com/office/word/2016/wordml/cid" xmlns:w16se="http://schemas.microsoft.com/office/word/2015/wordml/symex" xmlns:wpg="http://schemas.microsoft.com/office/word/2010/wordprocessingGroup" xmlns:wpi="http://schemas.microsoft.com/office/word/2010/wordprocessingInk" xmlns:wne="http://schemas.microsoft.com/office/word/2006/wordml" xmlns:wps="http://schemas.microsoft.com/office/word/2010/wordprocessingShape" mc:Ignorable="w14 w15 w16se w16cid wp14">
   <w:p>
     <w:pPr>
-      <w:pStyle w:val="En-tte"/>
+      <w:pStyle w:val="Header"/>
       <w:pBdr>
         <w:bottom w:val="single" w:sz="6" w:space="1" w:color="auto"/>
       </w:pBdr>
@@ -534,15 +554,15 @@
   </w:p>
   <w:p>
     <w:pPr>
-      <w:pStyle w:val="En-tte"/>
+      <w:pStyle w:val="Header"/>
     </w:pPr>
   </w:p>
 </w:hdr>
 </file>
 
 <file path=word/numbering.xml><?xml version="1.0" encoding="utf-8"?>
-<w:numbering xmlns:wpc="http://schemas.microsoft.com/office/word/2010/wordprocessingCanvas" xmlns:mc="http://schemas.openxmlformats.org/markup-compatibility/2006" xmlns:o="urn:schemas-microsoft-com:office:office" xmlns:r="http://schemas.openxmlformats.org/officeDocument/2006/relationships" xmlns:m="http://schemas.openxmlformats.org/officeDocument/2006/math" xmlns:v="urn:schemas-microsoft-com:vml" xmlns:wp14="http://schemas.microsoft.com/office/word/2010/wordprocessingDrawing" xmlns:wp="http://schemas.openxmlformats.org/drawingml/2006/wordprocessingDrawing" xmlns:w10="urn:schemas-microsoft-com:office:word" xmlns:w="http://schemas.openxmlformats.org/wordprocessingml/2006/main" xmlns:w14="http://schemas.microsoft.com/office/word/2010/wordml" xmlns:wpg="http://schemas.microsoft.com/office/word/2010/wordprocessingGroup" xmlns:wpi="http://schemas.microsoft.com/office/word/2010/wordprocessingInk" xmlns:wne="http://schemas.microsoft.com/office/word/2006/wordml" xmlns:wps="http://schemas.microsoft.com/office/word/2010/wordprocessingShape" mc:Ignorable="w14 wp14">
-  <w:abstractNum w:abstractNumId="0">
+<w:numbering xmlns:wpc="http://schemas.microsoft.com/office/word/2010/wordprocessingCanvas" xmlns:cx="http://schemas.microsoft.com/office/drawing/2014/chartex" xmlns:cx1="http://schemas.microsoft.com/office/drawing/2015/9/8/chartex" xmlns:cx2="http://schemas.microsoft.com/office/drawing/2015/10/21/chartex" xmlns:cx3="http://schemas.microsoft.com/office/drawing/2016/5/9/chartex" xmlns:cx4="http://schemas.microsoft.com/office/drawing/2016/5/10/chartex" xmlns:cx5="http://schemas.microsoft.com/office/drawing/2016/5/11/chartex" xmlns:cx6="http://schemas.microsoft.com/office/drawing/2016/5/12/chartex" xmlns:cx7="http://schemas.microsoft.com/office/drawing/2016/5/13/chartex" xmlns:cx8="http://schemas.microsoft.com/office/drawing/2016/5/14/chartex" xmlns:mc="http://schemas.openxmlformats.org/markup-compatibility/2006" xmlns:aink="http://schemas.microsoft.com/office/drawing/2016/ink" xmlns:am3d="http://schemas.microsoft.com/office/drawing/2017/model3d" xmlns:o="urn:schemas-microsoft-com:office:office" xmlns:r="http://schemas.openxmlformats.org/officeDocument/2006/relationships" xmlns:m="http://schemas.openxmlformats.org/officeDocument/2006/math" xmlns:v="urn:schemas-microsoft-com:vml" xmlns:wp14="http://schemas.microsoft.com/office/word/2010/wordprocessingDrawing" xmlns:wp="http://schemas.openxmlformats.org/drawingml/2006/wordprocessingDrawing" xmlns:w10="urn:schemas-microsoft-com:office:word" xmlns:w="http://schemas.openxmlformats.org/wordprocessingml/2006/main" xmlns:w14="http://schemas.microsoft.com/office/word/2010/wordml" xmlns:w15="http://schemas.microsoft.com/office/word/2012/wordml" xmlns:w16cid="http://schemas.microsoft.com/office/word/2016/wordml/cid" xmlns:w16se="http://schemas.microsoft.com/office/word/2015/wordml/symex" xmlns:wpg="http://schemas.microsoft.com/office/word/2010/wordprocessingGroup" xmlns:wpi="http://schemas.microsoft.com/office/word/2010/wordprocessingInk" xmlns:wne="http://schemas.microsoft.com/office/word/2006/wordml" xmlns:wps="http://schemas.microsoft.com/office/word/2010/wordprocessingShape" mc:Ignorable="w14 w15 w16se w16cid wp14">
+  <w:abstractNum w:abstractNumId="0" w15:restartNumberingAfterBreak="0">
     <w:nsid w:val="2C642ED0"/>
     <w:multiLevelType w:val="hybridMultilevel"/>
     <w:tmpl w:val="A3126B6E"/>
@@ -655,7 +675,7 @@
       </w:rPr>
     </w:lvl>
   </w:abstractNum>
-  <w:abstractNum w:abstractNumId="1">
+  <w:abstractNum w:abstractNumId="1" w15:restartNumberingAfterBreak="0">
     <w:nsid w:val="3EFF7CA9"/>
     <w:multiLevelType w:val="hybridMultilevel"/>
     <w:tmpl w:val="6F2C5620"/>
@@ -778,7 +798,7 @@
 </file>
 
 <file path=word/styles.xml><?xml version="1.0" encoding="utf-8"?>
-<w:styles xmlns:mc="http://schemas.openxmlformats.org/markup-compatibility/2006" xmlns:r="http://schemas.openxmlformats.org/officeDocument/2006/relationships" xmlns:w="http://schemas.openxmlformats.org/wordprocessingml/2006/main" xmlns:w14="http://schemas.microsoft.com/office/word/2010/wordml" mc:Ignorable="w14">
+<w:styles xmlns:mc="http://schemas.openxmlformats.org/markup-compatibility/2006" xmlns:r="http://schemas.openxmlformats.org/officeDocument/2006/relationships" xmlns:w="http://schemas.openxmlformats.org/wordprocessingml/2006/main" xmlns:w14="http://schemas.microsoft.com/office/word/2010/wordml" xmlns:w15="http://schemas.microsoft.com/office/word/2012/wordml" xmlns:w16cid="http://schemas.microsoft.com/office/word/2016/wordml/cid" xmlns:w16se="http://schemas.microsoft.com/office/word/2015/wordml/symex" mc:Ignorable="w14 w15 w16se w16cid">
   <w:docDefaults>
     <w:rPrDefault>
       <w:rPr>
@@ -794,157 +814,395 @@
       </w:pPr>
     </w:pPrDefault>
   </w:docDefaults>
-  <w:latentStyles w:defLockedState="0" w:defUIPriority="99" w:defSemiHidden="1" w:defUnhideWhenUsed="1" w:defQFormat="0" w:count="267">
-    <w:lsdException w:name="Normal" w:semiHidden="0" w:uiPriority="0" w:unhideWhenUsed="0" w:qFormat="1"/>
-    <w:lsdException w:name="heading 1" w:semiHidden="0" w:uiPriority="9" w:unhideWhenUsed="0" w:qFormat="1"/>
-    <w:lsdException w:name="heading 2" w:uiPriority="9" w:qFormat="1"/>
-    <w:lsdException w:name="heading 3" w:uiPriority="9" w:qFormat="1"/>
-    <w:lsdException w:name="heading 4" w:uiPriority="9" w:qFormat="1"/>
-    <w:lsdException w:name="heading 5" w:uiPriority="9" w:qFormat="1"/>
-    <w:lsdException w:name="heading 6" w:uiPriority="9" w:qFormat="1"/>
-    <w:lsdException w:name="heading 7" w:uiPriority="9" w:qFormat="1"/>
-    <w:lsdException w:name="heading 8" w:uiPriority="9" w:qFormat="1"/>
-    <w:lsdException w:name="heading 9" w:uiPriority="9" w:qFormat="1"/>
-    <w:lsdException w:name="toc 1" w:uiPriority="39"/>
-    <w:lsdException w:name="toc 2" w:uiPriority="39"/>
-    <w:lsdException w:name="toc 3" w:uiPriority="39"/>
-    <w:lsdException w:name="toc 4" w:uiPriority="39"/>
-    <w:lsdException w:name="toc 5" w:uiPriority="39"/>
-    <w:lsdException w:name="toc 6" w:uiPriority="39"/>
-    <w:lsdException w:name="toc 7" w:uiPriority="39"/>
-    <w:lsdException w:name="toc 8" w:uiPriority="39"/>
-    <w:lsdException w:name="toc 9" w:uiPriority="39"/>
-    <w:lsdException w:name="caption" w:uiPriority="35" w:qFormat="1"/>
-    <w:lsdException w:name="Title" w:semiHidden="0" w:uiPriority="10" w:unhideWhenUsed="0" w:qFormat="1"/>
-    <w:lsdException w:name="Default Paragraph Font" w:uiPriority="1"/>
-    <w:lsdException w:name="Subtitle" w:semiHidden="0" w:uiPriority="11" w:unhideWhenUsed="0" w:qFormat="1"/>
-    <w:lsdException w:name="Strong" w:semiHidden="0" w:uiPriority="22" w:unhideWhenUsed="0" w:qFormat="1"/>
-    <w:lsdException w:name="Emphasis" w:semiHidden="0" w:uiPriority="20" w:unhideWhenUsed="0" w:qFormat="1"/>
-    <w:lsdException w:name="Table Grid" w:semiHidden="0" w:uiPriority="59" w:unhideWhenUsed="0"/>
-    <w:lsdException w:name="Placeholder Text" w:unhideWhenUsed="0"/>
-    <w:lsdException w:name="No Spacing" w:semiHidden="0" w:uiPriority="1" w:unhideWhenUsed="0" w:qFormat="1"/>
-    <w:lsdException w:name="Light Shading" w:semiHidden="0" w:uiPriority="60" w:unhideWhenUsed="0"/>
-    <w:lsdException w:name="Light List" w:semiHidden="0" w:uiPriority="61" w:unhideWhenUsed="0"/>
-    <w:lsdException w:name="Light Grid" w:semiHidden="0" w:uiPriority="62" w:unhideWhenUsed="0"/>
-    <w:lsdException w:name="Medium Shading 1" w:semiHidden="0" w:uiPriority="63" w:unhideWhenUsed="0"/>
-    <w:lsdException w:name="Medium Shading 2" w:semiHidden="0" w:uiPriority="64" w:unhideWhenUsed="0"/>
-    <w:lsdException w:name="Medium List 1" w:semiHidden="0" w:uiPriority="65" w:unhideWhenUsed="0"/>
-    <w:lsdException w:name="Medium List 2" w:semiHidden="0" w:uiPriority="66" w:unhideWhenUsed="0"/>
-    <w:lsdException w:name="Medium Grid 1" w:semiHidden="0" w:uiPriority="67" w:unhideWhenUsed="0"/>
-    <w:lsdException w:name="Medium Grid 2" w:semiHidden="0" w:uiPriority="68" w:unhideWhenUsed="0"/>
-    <w:lsdException w:name="Medium Grid 3" w:semiHidden="0" w:uiPriority="69" w:unhideWhenUsed="0"/>
-    <w:lsdException w:name="Dark List" w:semiHidden="0" w:uiPriority="70" w:unhideWhenUsed="0"/>
-    <w:lsdException w:name="Colorful Shading" w:semiHidden="0" w:uiPriority="71" w:unhideWhenUsed="0"/>
-    <w:lsdException w:name="Colorful List" w:semiHidden="0" w:uiPriority="72" w:unhideWhenUsed="0"/>
-    <w:lsdException w:name="Colorful Grid" w:semiHidden="0" w:uiPriority="73" w:unhideWhenUsed="0"/>
-    <w:lsdException w:name="Light Shading Accent 1" w:semiHidden="0" w:uiPriority="60" w:unhideWhenUsed="0"/>
-    <w:lsdException w:name="Light List Accent 1" w:semiHidden="0" w:uiPriority="61" w:unhideWhenUsed="0"/>
-    <w:lsdException w:name="Light Grid Accent 1" w:semiHidden="0" w:uiPriority="62" w:unhideWhenUsed="0"/>
-    <w:lsdException w:name="Medium Shading 1 Accent 1" w:semiHidden="0" w:uiPriority="63" w:unhideWhenUsed="0"/>
-    <w:lsdException w:name="Medium Shading 2 Accent 1" w:semiHidden="0" w:uiPriority="64" w:unhideWhenUsed="0"/>
-    <w:lsdException w:name="Medium List 1 Accent 1" w:semiHidden="0" w:uiPriority="65" w:unhideWhenUsed="0"/>
-    <w:lsdException w:name="Revision" w:unhideWhenUsed="0"/>
-    <w:lsdException w:name="List Paragraph" w:semiHidden="0" w:uiPriority="34" w:unhideWhenUsed="0" w:qFormat="1"/>
-    <w:lsdException w:name="Quote" w:semiHidden="0" w:uiPriority="29" w:unhideWhenUsed="0" w:qFormat="1"/>
-    <w:lsdException w:name="Intense Quote" w:semiHidden="0" w:uiPriority="30" w:unhideWhenUsed="0" w:qFormat="1"/>
-    <w:lsdException w:name="Medium List 2 Accent 1" w:semiHidden="0" w:uiPriority="66" w:unhideWhenUsed="0"/>
-    <w:lsdException w:name="Medium Grid 1 Accent 1" w:semiHidden="0" w:uiPriority="67" w:unhideWhenUsed="0"/>
-    <w:lsdException w:name="Medium Grid 2 Accent 1" w:semiHidden="0" w:uiPriority="68" w:unhideWhenUsed="0"/>
-    <w:lsdException w:name="Medium Grid 3 Accent 1" w:semiHidden="0" w:uiPriority="69" w:unhideWhenUsed="0"/>
-    <w:lsdException w:name="Dark List Accent 1" w:semiHidden="0" w:uiPriority="70" w:unhideWhenUsed="0"/>
-    <w:lsdException w:name="Colorful Shading Accent 1" w:semiHidden="0" w:uiPriority="71" w:unhideWhenUsed="0"/>
-    <w:lsdException w:name="Colorful List Accent 1" w:semiHidden="0" w:uiPriority="72" w:unhideWhenUsed="0"/>
-    <w:lsdException w:name="Colorful Grid Accent 1" w:semiHidden="0" w:uiPriority="73" w:unhideWhenUsed="0"/>
-    <w:lsdException w:name="Light Shading Accent 2" w:semiHidden="0" w:uiPriority="60" w:unhideWhenUsed="0"/>
-    <w:lsdException w:name="Light List Accent 2" w:semiHidden="0" w:uiPriority="61" w:unhideWhenUsed="0"/>
-    <w:lsdException w:name="Light Grid Accent 2" w:semiHidden="0" w:uiPriority="62" w:unhideWhenUsed="0"/>
-    <w:lsdException w:name="Medium Shading 1 Accent 2" w:semiHidden="0" w:uiPriority="63" w:unhideWhenUsed="0"/>
-    <w:lsdException w:name="Medium Shading 2 Accent 2" w:semiHidden="0" w:uiPriority="64" w:unhideWhenUsed="0"/>
-    <w:lsdException w:name="Medium List 1 Accent 2" w:semiHidden="0" w:uiPriority="65" w:unhideWhenUsed="0"/>
-    <w:lsdException w:name="Medium List 2 Accent 2" w:semiHidden="0" w:uiPriority="66" w:unhideWhenUsed="0"/>
-    <w:lsdException w:name="Medium Grid 1 Accent 2" w:semiHidden="0" w:uiPriority="67" w:unhideWhenUsed="0"/>
-    <w:lsdException w:name="Medium Grid 2 Accent 2" w:semiHidden="0" w:uiPriority="68" w:unhideWhenUsed="0"/>
-    <w:lsdException w:name="Medium Grid 3 Accent 2" w:semiHidden="0" w:uiPriority="69" w:unhideWhenUsed="0"/>
-    <w:lsdException w:name="Dark List Accent 2" w:semiHidden="0" w:uiPriority="70" w:unhideWhenUsed="0"/>
-    <w:lsdException w:name="Colorful Shading Accent 2" w:semiHidden="0" w:uiPriority="71" w:unhideWhenUsed="0"/>
-    <w:lsdException w:name="Colorful List Accent 2" w:semiHidden="0" w:uiPriority="72" w:unhideWhenUsed="0"/>
-    <w:lsdException w:name="Colorful Grid Accent 2" w:semiHidden="0" w:uiPriority="73" w:unhideWhenUsed="0"/>
-    <w:lsdException w:name="Light Shading Accent 3" w:semiHidden="0" w:uiPriority="60" w:unhideWhenUsed="0"/>
-    <w:lsdException w:name="Light List Accent 3" w:semiHidden="0" w:uiPriority="61" w:unhideWhenUsed="0"/>
-    <w:lsdException w:name="Light Grid Accent 3" w:semiHidden="0" w:uiPriority="62" w:unhideWhenUsed="0"/>
-    <w:lsdException w:name="Medium Shading 1 Accent 3" w:semiHidden="0" w:uiPriority="63" w:unhideWhenUsed="0"/>
-    <w:lsdException w:name="Medium Shading 2 Accent 3" w:semiHidden="0" w:uiPriority="64" w:unhideWhenUsed="0"/>
-    <w:lsdException w:name="Medium List 1 Accent 3" w:semiHidden="0" w:uiPriority="65" w:unhideWhenUsed="0"/>
-    <w:lsdException w:name="Medium List 2 Accent 3" w:semiHidden="0" w:uiPriority="66" w:unhideWhenUsed="0"/>
-    <w:lsdException w:name="Medium Grid 1 Accent 3" w:semiHidden="0" w:uiPriority="67" w:unhideWhenUsed="0"/>
-    <w:lsdException w:name="Medium Grid 2 Accent 3" w:semiHidden="0" w:uiPriority="68" w:unhideWhenUsed="0"/>
-    <w:lsdException w:name="Medium Grid 3 Accent 3" w:semiHidden="0" w:uiPriority="69" w:unhideWhenUsed="0"/>
-    <w:lsdException w:name="Dark List Accent 3" w:semiHidden="0" w:uiPriority="70" w:unhideWhenUsed="0"/>
-    <w:lsdException w:name="Colorful Shading Accent 3" w:semiHidden="0" w:uiPriority="71" w:unhideWhenUsed="0"/>
-    <w:lsdException w:name="Colorful List Accent 3" w:semiHidden="0" w:uiPriority="72" w:unhideWhenUsed="0"/>
-    <w:lsdException w:name="Colorful Grid Accent 3" w:semiHidden="0" w:uiPriority="73" w:unhideWhenUsed="0"/>
-    <w:lsdException w:name="Light Shading Accent 4" w:semiHidden="0" w:uiPriority="60" w:unhideWhenUsed="0"/>
-    <w:lsdException w:name="Light List Accent 4" w:semiHidden="0" w:uiPriority="61" w:unhideWhenUsed="0"/>
-    <w:lsdException w:name="Light Grid Accent 4" w:semiHidden="0" w:uiPriority="62" w:unhideWhenUsed="0"/>
-    <w:lsdException w:name="Medium Shading 1 Accent 4" w:semiHidden="0" w:uiPriority="63" w:unhideWhenUsed="0"/>
-    <w:lsdException w:name="Medium Shading 2 Accent 4" w:semiHidden="0" w:uiPriority="64" w:unhideWhenUsed="0"/>
-    <w:lsdException w:name="Medium List 1 Accent 4" w:semiHidden="0" w:uiPriority="65" w:unhideWhenUsed="0"/>
-    <w:lsdException w:name="Medium List 2 Accent 4" w:semiHidden="0" w:uiPriority="66" w:unhideWhenUsed="0"/>
-    <w:lsdException w:name="Medium Grid 1 Accent 4" w:semiHidden="0" w:uiPriority="67" w:unhideWhenUsed="0"/>
-    <w:lsdException w:name="Medium Grid 2 Accent 4" w:semiHidden="0" w:uiPriority="68" w:unhideWhenUsed="0"/>
-    <w:lsdException w:name="Medium Grid 3 Accent 4" w:semiHidden="0" w:uiPriority="69" w:unhideWhenUsed="0"/>
-    <w:lsdException w:name="Dark List Accent 4" w:semiHidden="0" w:uiPriority="70" w:unhideWhenUsed="0"/>
-    <w:lsdException w:name="Colorful Shading Accent 4" w:semiHidden="0" w:uiPriority="71" w:unhideWhenUsed="0"/>
-    <w:lsdException w:name="Colorful List Accent 4" w:semiHidden="0" w:uiPriority="72" w:unhideWhenUsed="0"/>
-    <w:lsdException w:name="Colorful Grid Accent 4" w:semiHidden="0" w:uiPriority="73" w:unhideWhenUsed="0"/>
-    <w:lsdException w:name="Light Shading Accent 5" w:semiHidden="0" w:uiPriority="60" w:unhideWhenUsed="0"/>
-    <w:lsdException w:name="Light List Accent 5" w:semiHidden="0" w:uiPriority="61" w:unhideWhenUsed="0"/>
-    <w:lsdException w:name="Light Grid Accent 5" w:semiHidden="0" w:uiPriority="62" w:unhideWhenUsed="0"/>
-    <w:lsdException w:name="Medium Shading 1 Accent 5" w:semiHidden="0" w:uiPriority="63" w:unhideWhenUsed="0"/>
-    <w:lsdException w:name="Medium Shading 2 Accent 5" w:semiHidden="0" w:uiPriority="64" w:unhideWhenUsed="0"/>
-    <w:lsdException w:name="Medium List 1 Accent 5" w:semiHidden="0" w:uiPriority="65" w:unhideWhenUsed="0"/>
-    <w:lsdException w:name="Medium List 2 Accent 5" w:semiHidden="0" w:uiPriority="66" w:unhideWhenUsed="0"/>
-    <w:lsdException w:name="Medium Grid 1 Accent 5" w:semiHidden="0" w:uiPriority="67" w:unhideWhenUsed="0"/>
-    <w:lsdException w:name="Medium Grid 2 Accent 5" w:semiHidden="0" w:uiPriority="68" w:unhideWhenUsed="0"/>
-    <w:lsdException w:name="Medium Grid 3 Accent 5" w:semiHidden="0" w:uiPriority="69" w:unhideWhenUsed="0"/>
-    <w:lsdException w:name="Dark List Accent 5" w:semiHidden="0" w:uiPriority="70" w:unhideWhenUsed="0"/>
-    <w:lsdException w:name="Colorful Shading Accent 5" w:semiHidden="0" w:uiPriority="71" w:unhideWhenUsed="0"/>
-    <w:lsdException w:name="Colorful List Accent 5" w:semiHidden="0" w:uiPriority="72" w:unhideWhenUsed="0"/>
-    <w:lsdException w:name="Colorful Grid Accent 5" w:semiHidden="0" w:uiPriority="73" w:unhideWhenUsed="0"/>
-    <w:lsdException w:name="Light Shading Accent 6" w:semiHidden="0" w:uiPriority="60" w:unhideWhenUsed="0"/>
-    <w:lsdException w:name="Light List Accent 6" w:semiHidden="0" w:uiPriority="61" w:unhideWhenUsed="0"/>
-    <w:lsdException w:name="Light Grid Accent 6" w:semiHidden="0" w:uiPriority="62" w:unhideWhenUsed="0"/>
-    <w:lsdException w:name="Medium Shading 1 Accent 6" w:semiHidden="0" w:uiPriority="63" w:unhideWhenUsed="0"/>
-    <w:lsdException w:name="Medium Shading 2 Accent 6" w:semiHidden="0" w:uiPriority="64" w:unhideWhenUsed="0"/>
-    <w:lsdException w:name="Medium List 1 Accent 6" w:semiHidden="0" w:uiPriority="65" w:unhideWhenUsed="0"/>
-    <w:lsdException w:name="Medium List 2 Accent 6" w:semiHidden="0" w:uiPriority="66" w:unhideWhenUsed="0"/>
-    <w:lsdException w:name="Medium Grid 1 Accent 6" w:semiHidden="0" w:uiPriority="67" w:unhideWhenUsed="0"/>
-    <w:lsdException w:name="Medium Grid 2 Accent 6" w:semiHidden="0" w:uiPriority="68" w:unhideWhenUsed="0"/>
-    <w:lsdException w:name="Medium Grid 3 Accent 6" w:semiHidden="0" w:uiPriority="69" w:unhideWhenUsed="0"/>
-    <w:lsdException w:name="Dark List Accent 6" w:semiHidden="0" w:uiPriority="70" w:unhideWhenUsed="0"/>
-    <w:lsdException w:name="Colorful Shading Accent 6" w:semiHidden="0" w:uiPriority="71" w:unhideWhenUsed="0"/>
-    <w:lsdException w:name="Colorful List Accent 6" w:semiHidden="0" w:uiPriority="72" w:unhideWhenUsed="0"/>
-    <w:lsdException w:name="Colorful Grid Accent 6" w:semiHidden="0" w:uiPriority="73" w:unhideWhenUsed="0"/>
-    <w:lsdException w:name="Subtle Emphasis" w:semiHidden="0" w:uiPriority="19" w:unhideWhenUsed="0" w:qFormat="1"/>
-    <w:lsdException w:name="Intense Emphasis" w:semiHidden="0" w:uiPriority="21" w:unhideWhenUsed="0" w:qFormat="1"/>
-    <w:lsdException w:name="Subtle Reference" w:semiHidden="0" w:uiPriority="31" w:unhideWhenUsed="0" w:qFormat="1"/>
-    <w:lsdException w:name="Intense Reference" w:semiHidden="0" w:uiPriority="32" w:unhideWhenUsed="0" w:qFormat="1"/>
-    <w:lsdException w:name="Book Title" w:semiHidden="0" w:uiPriority="33" w:unhideWhenUsed="0" w:qFormat="1"/>
-    <w:lsdException w:name="Bibliography" w:uiPriority="37"/>
-    <w:lsdException w:name="TOC Heading" w:uiPriority="39" w:qFormat="1"/>
+  <w:latentStyles w:defLockedState="0" w:defUIPriority="99" w:defSemiHidden="0" w:defUnhideWhenUsed="0" w:defQFormat="0" w:count="375">
+    <w:lsdException w:name="Normal" w:uiPriority="0" w:qFormat="1"/>
+    <w:lsdException w:name="heading 1" w:uiPriority="9" w:qFormat="1"/>
+    <w:lsdException w:name="heading 2" w:semiHidden="1" w:uiPriority="9" w:unhideWhenUsed="1" w:qFormat="1"/>
+    <w:lsdException w:name="heading 3" w:semiHidden="1" w:uiPriority="9" w:unhideWhenUsed="1" w:qFormat="1"/>
+    <w:lsdException w:name="heading 4" w:semiHidden="1" w:uiPriority="9" w:unhideWhenUsed="1" w:qFormat="1"/>
+    <w:lsdException w:name="heading 5" w:semiHidden="1" w:uiPriority="9" w:unhideWhenUsed="1" w:qFormat="1"/>
+    <w:lsdException w:name="heading 6" w:semiHidden="1" w:uiPriority="9" w:unhideWhenUsed="1" w:qFormat="1"/>
+    <w:lsdException w:name="heading 7" w:semiHidden="1" w:uiPriority="9" w:unhideWhenUsed="1" w:qFormat="1"/>
+    <w:lsdException w:name="heading 8" w:semiHidden="1" w:uiPriority="9" w:unhideWhenUsed="1" w:qFormat="1"/>
+    <w:lsdException w:name="heading 9" w:semiHidden="1" w:uiPriority="9" w:unhideWhenUsed="1" w:qFormat="1"/>
+    <w:lsdException w:name="index 1" w:semiHidden="1" w:unhideWhenUsed="1"/>
+    <w:lsdException w:name="index 2" w:semiHidden="1" w:unhideWhenUsed="1"/>
+    <w:lsdException w:name="index 3" w:semiHidden="1" w:unhideWhenUsed="1"/>
+    <w:lsdException w:name="index 4" w:semiHidden="1" w:unhideWhenUsed="1"/>
+    <w:lsdException w:name="index 5" w:semiHidden="1" w:unhideWhenUsed="1"/>
+    <w:lsdException w:name="index 6" w:semiHidden="1" w:unhideWhenUsed="1"/>
+    <w:lsdException w:name="index 7" w:semiHidden="1" w:unhideWhenUsed="1"/>
+    <w:lsdException w:name="index 8" w:semiHidden="1" w:unhideWhenUsed="1"/>
+    <w:lsdException w:name="index 9" w:semiHidden="1" w:unhideWhenUsed="1"/>
+    <w:lsdException w:name="toc 1" w:semiHidden="1" w:uiPriority="39" w:unhideWhenUsed="1"/>
+    <w:lsdException w:name="toc 2" w:semiHidden="1" w:uiPriority="39" w:unhideWhenUsed="1"/>
+    <w:lsdException w:name="toc 3" w:semiHidden="1" w:uiPriority="39" w:unhideWhenUsed="1"/>
+    <w:lsdException w:name="toc 4" w:semiHidden="1" w:uiPriority="39" w:unhideWhenUsed="1"/>
+    <w:lsdException w:name="toc 5" w:semiHidden="1" w:uiPriority="39" w:unhideWhenUsed="1"/>
+    <w:lsdException w:name="toc 6" w:semiHidden="1" w:uiPriority="39" w:unhideWhenUsed="1"/>
+    <w:lsdException w:name="toc 7" w:semiHidden="1" w:uiPriority="39" w:unhideWhenUsed="1"/>
+    <w:lsdException w:name="toc 8" w:semiHidden="1" w:uiPriority="39" w:unhideWhenUsed="1"/>
+    <w:lsdException w:name="toc 9" w:semiHidden="1" w:uiPriority="39" w:unhideWhenUsed="1"/>
+    <w:lsdException w:name="Normal Indent" w:semiHidden="1" w:unhideWhenUsed="1"/>
+    <w:lsdException w:name="footnote text" w:semiHidden="1" w:unhideWhenUsed="1"/>
+    <w:lsdException w:name="annotation text" w:semiHidden="1" w:unhideWhenUsed="1"/>
+    <w:lsdException w:name="header" w:semiHidden="1" w:unhideWhenUsed="1"/>
+    <w:lsdException w:name="footer" w:semiHidden="1" w:unhideWhenUsed="1"/>
+    <w:lsdException w:name="index heading" w:semiHidden="1" w:unhideWhenUsed="1"/>
+    <w:lsdException w:name="caption" w:semiHidden="1" w:uiPriority="35" w:unhideWhenUsed="1" w:qFormat="1"/>
+    <w:lsdException w:name="table of figures" w:semiHidden="1" w:unhideWhenUsed="1"/>
+    <w:lsdException w:name="envelope address" w:semiHidden="1" w:unhideWhenUsed="1"/>
+    <w:lsdException w:name="envelope return" w:semiHidden="1" w:unhideWhenUsed="1"/>
+    <w:lsdException w:name="footnote reference" w:semiHidden="1" w:unhideWhenUsed="1"/>
+    <w:lsdException w:name="annotation reference" w:semiHidden="1" w:unhideWhenUsed="1"/>
+    <w:lsdException w:name="line number" w:semiHidden="1" w:unhideWhenUsed="1"/>
+    <w:lsdException w:name="page number" w:semiHidden="1" w:unhideWhenUsed="1"/>
+    <w:lsdException w:name="endnote reference" w:semiHidden="1" w:unhideWhenUsed="1"/>
+    <w:lsdException w:name="endnote text" w:semiHidden="1" w:unhideWhenUsed="1"/>
+    <w:lsdException w:name="table of authorities" w:semiHidden="1" w:unhideWhenUsed="1"/>
+    <w:lsdException w:name="macro" w:semiHidden="1" w:unhideWhenUsed="1"/>
+    <w:lsdException w:name="toa heading" w:semiHidden="1" w:unhideWhenUsed="1"/>
+    <w:lsdException w:name="List" w:semiHidden="1" w:unhideWhenUsed="1"/>
+    <w:lsdException w:name="List Bullet" w:semiHidden="1" w:unhideWhenUsed="1"/>
+    <w:lsdException w:name="List Number" w:semiHidden="1" w:unhideWhenUsed="1"/>
+    <w:lsdException w:name="List 2" w:semiHidden="1" w:unhideWhenUsed="1"/>
+    <w:lsdException w:name="List 3" w:semiHidden="1" w:unhideWhenUsed="1"/>
+    <w:lsdException w:name="List 4" w:semiHidden="1" w:unhideWhenUsed="1"/>
+    <w:lsdException w:name="List 5" w:semiHidden="1" w:unhideWhenUsed="1"/>
+    <w:lsdException w:name="List Bullet 2" w:semiHidden="1" w:unhideWhenUsed="1"/>
+    <w:lsdException w:name="List Bullet 3" w:semiHidden="1" w:unhideWhenUsed="1"/>
+    <w:lsdException w:name="List Bullet 4" w:semiHidden="1" w:unhideWhenUsed="1"/>
+    <w:lsdException w:name="List Bullet 5" w:semiHidden="1" w:unhideWhenUsed="1"/>
+    <w:lsdException w:name="List Number 2" w:semiHidden="1" w:unhideWhenUsed="1"/>
+    <w:lsdException w:name="List Number 3" w:semiHidden="1" w:unhideWhenUsed="1"/>
+    <w:lsdException w:name="List Number 4" w:semiHidden="1" w:unhideWhenUsed="1"/>
+    <w:lsdException w:name="List Number 5" w:semiHidden="1" w:unhideWhenUsed="1"/>
+    <w:lsdException w:name="Title" w:uiPriority="10" w:qFormat="1"/>
+    <w:lsdException w:name="Closing" w:semiHidden="1" w:unhideWhenUsed="1"/>
+    <w:lsdException w:name="Signature" w:semiHidden="1" w:unhideWhenUsed="1"/>
+    <w:lsdException w:name="Default Paragraph Font" w:semiHidden="1" w:uiPriority="1" w:unhideWhenUsed="1"/>
+    <w:lsdException w:name="Body Text" w:semiHidden="1" w:unhideWhenUsed="1"/>
+    <w:lsdException w:name="Body Text Indent" w:semiHidden="1" w:unhideWhenUsed="1"/>
+    <w:lsdException w:name="List Continue" w:semiHidden="1" w:unhideWhenUsed="1"/>
+    <w:lsdException w:name="List Continue 2" w:semiHidden="1" w:unhideWhenUsed="1"/>
+    <w:lsdException w:name="List Continue 3" w:semiHidden="1" w:unhideWhenUsed="1"/>
+    <w:lsdException w:name="List Continue 4" w:semiHidden="1" w:unhideWhenUsed="1"/>
+    <w:lsdException w:name="List Continue 5" w:semiHidden="1" w:unhideWhenUsed="1"/>
+    <w:lsdException w:name="Message Header" w:semiHidden="1" w:unhideWhenUsed="1"/>
+    <w:lsdException w:name="Subtitle" w:uiPriority="11" w:qFormat="1"/>
+    <w:lsdException w:name="Salutation" w:semiHidden="1" w:unhideWhenUsed="1"/>
+    <w:lsdException w:name="Date" w:semiHidden="1" w:unhideWhenUsed="1"/>
+    <w:lsdException w:name="Body Text First Indent" w:semiHidden="1" w:unhideWhenUsed="1"/>
+    <w:lsdException w:name="Body Text First Indent 2" w:semiHidden="1" w:unhideWhenUsed="1"/>
+    <w:lsdException w:name="Note Heading" w:semiHidden="1" w:unhideWhenUsed="1"/>
+    <w:lsdException w:name="Body Text 2" w:semiHidden="1" w:unhideWhenUsed="1"/>
+    <w:lsdException w:name="Body Text 3" w:semiHidden="1" w:unhideWhenUsed="1"/>
+    <w:lsdException w:name="Body Text Indent 2" w:semiHidden="1" w:unhideWhenUsed="1"/>
+    <w:lsdException w:name="Body Text Indent 3" w:semiHidden="1" w:unhideWhenUsed="1"/>
+    <w:lsdException w:name="Block Text" w:semiHidden="1" w:unhideWhenUsed="1"/>
+    <w:lsdException w:name="Hyperlink" w:semiHidden="1" w:unhideWhenUsed="1"/>
+    <w:lsdException w:name="FollowedHyperlink" w:semiHidden="1" w:unhideWhenUsed="1"/>
+    <w:lsdException w:name="Strong" w:uiPriority="22" w:qFormat="1"/>
+    <w:lsdException w:name="Emphasis" w:uiPriority="20" w:qFormat="1"/>
+    <w:lsdException w:name="Document Map" w:semiHidden="1" w:unhideWhenUsed="1"/>
+    <w:lsdException w:name="Plain Text" w:semiHidden="1" w:unhideWhenUsed="1"/>
+    <w:lsdException w:name="E-mail Signature" w:semiHidden="1" w:unhideWhenUsed="1"/>
+    <w:lsdException w:name="HTML Top of Form" w:semiHidden="1" w:unhideWhenUsed="1"/>
+    <w:lsdException w:name="HTML Bottom of Form" w:semiHidden="1" w:unhideWhenUsed="1"/>
+    <w:lsdException w:name="Normal (Web)" w:semiHidden="1" w:unhideWhenUsed="1"/>
+    <w:lsdException w:name="HTML Acronym" w:semiHidden="1" w:unhideWhenUsed="1"/>
+    <w:lsdException w:name="HTML Address" w:semiHidden="1" w:unhideWhenUsed="1"/>
+    <w:lsdException w:name="HTML Cite" w:semiHidden="1" w:unhideWhenUsed="1"/>
+    <w:lsdException w:name="HTML Code" w:semiHidden="1" w:unhideWhenUsed="1"/>
+    <w:lsdException w:name="HTML Definition" w:semiHidden="1" w:unhideWhenUsed="1"/>
+    <w:lsdException w:name="HTML Keyboard" w:semiHidden="1" w:unhideWhenUsed="1"/>
+    <w:lsdException w:name="HTML Preformatted" w:semiHidden="1" w:unhideWhenUsed="1"/>
+    <w:lsdException w:name="HTML Sample" w:semiHidden="1" w:unhideWhenUsed="1"/>
+    <w:lsdException w:name="HTML Typewriter" w:semiHidden="1" w:unhideWhenUsed="1"/>
+    <w:lsdException w:name="HTML Variable" w:semiHidden="1" w:unhideWhenUsed="1"/>
+    <w:lsdException w:name="Normal Table" w:semiHidden="1" w:unhideWhenUsed="1"/>
+    <w:lsdException w:name="annotation subject" w:semiHidden="1" w:unhideWhenUsed="1"/>
+    <w:lsdException w:name="No List" w:semiHidden="1" w:unhideWhenUsed="1"/>
+    <w:lsdException w:name="Outline List 1" w:semiHidden="1" w:unhideWhenUsed="1"/>
+    <w:lsdException w:name="Outline List 2" w:semiHidden="1" w:unhideWhenUsed="1"/>
+    <w:lsdException w:name="Outline List 3" w:semiHidden="1" w:unhideWhenUsed="1"/>
+    <w:lsdException w:name="Table Simple 1" w:semiHidden="1" w:unhideWhenUsed="1"/>
+    <w:lsdException w:name="Table Simple 2" w:semiHidden="1" w:unhideWhenUsed="1"/>
+    <w:lsdException w:name="Table Simple 3" w:semiHidden="1" w:unhideWhenUsed="1"/>
+    <w:lsdException w:name="Table Classic 1" w:semiHidden="1" w:unhideWhenUsed="1"/>
+    <w:lsdException w:name="Table Classic 2" w:semiHidden="1" w:unhideWhenUsed="1"/>
+    <w:lsdException w:name="Table Classic 3" w:semiHidden="1" w:unhideWhenUsed="1"/>
+    <w:lsdException w:name="Table Classic 4" w:semiHidden="1" w:unhideWhenUsed="1"/>
+    <w:lsdException w:name="Table Colorful 1" w:semiHidden="1" w:unhideWhenUsed="1"/>
+    <w:lsdException w:name="Table Colorful 2" w:semiHidden="1" w:unhideWhenUsed="1"/>
+    <w:lsdException w:name="Table Colorful 3" w:semiHidden="1" w:unhideWhenUsed="1"/>
+    <w:lsdException w:name="Table Columns 1" w:semiHidden="1" w:unhideWhenUsed="1"/>
+    <w:lsdException w:name="Table Columns 2" w:semiHidden="1" w:unhideWhenUsed="1"/>
+    <w:lsdException w:name="Table Columns 3" w:semiHidden="1" w:unhideWhenUsed="1"/>
+    <w:lsdException w:name="Table Columns 4" w:semiHidden="1" w:unhideWhenUsed="1"/>
+    <w:lsdException w:name="Table Columns 5" w:semiHidden="1" w:unhideWhenUsed="1"/>
+    <w:lsdException w:name="Table Grid 1" w:semiHidden="1" w:unhideWhenUsed="1"/>
+    <w:lsdException w:name="Table Grid 2" w:semiHidden="1" w:unhideWhenUsed="1"/>
+    <w:lsdException w:name="Table Grid 3" w:semiHidden="1" w:unhideWhenUsed="1"/>
+    <w:lsdException w:name="Table Grid 4" w:semiHidden="1" w:unhideWhenUsed="1"/>
+    <w:lsdException w:name="Table Grid 5" w:semiHidden="1" w:unhideWhenUsed="1"/>
+    <w:lsdException w:name="Table Grid 6" w:semiHidden="1" w:unhideWhenUsed="1"/>
+    <w:lsdException w:name="Table Grid 7" w:semiHidden="1" w:unhideWhenUsed="1"/>
+    <w:lsdException w:name="Table Grid 8" w:semiHidden="1" w:unhideWhenUsed="1"/>
+    <w:lsdException w:name="Table List 1" w:semiHidden="1" w:unhideWhenUsed="1"/>
+    <w:lsdException w:name="Table List 2" w:semiHidden="1" w:unhideWhenUsed="1"/>
+    <w:lsdException w:name="Table List 3" w:semiHidden="1" w:unhideWhenUsed="1"/>
+    <w:lsdException w:name="Table List 4" w:semiHidden="1" w:unhideWhenUsed="1"/>
+    <w:lsdException w:name="Table List 5" w:semiHidden="1" w:unhideWhenUsed="1"/>
+    <w:lsdException w:name="Table List 6" w:semiHidden="1" w:unhideWhenUsed="1"/>
+    <w:lsdException w:name="Table List 7" w:semiHidden="1" w:unhideWhenUsed="1"/>
+    <w:lsdException w:name="Table List 8" w:semiHidden="1" w:unhideWhenUsed="1"/>
+    <w:lsdException w:name="Table 3D effects 1" w:semiHidden="1" w:unhideWhenUsed="1"/>
+    <w:lsdException w:name="Table 3D effects 2" w:semiHidden="1" w:unhideWhenUsed="1"/>
+    <w:lsdException w:name="Table 3D effects 3" w:semiHidden="1" w:unhideWhenUsed="1"/>
+    <w:lsdException w:name="Table Contemporary" w:semiHidden="1" w:unhideWhenUsed="1"/>
+    <w:lsdException w:name="Table Elegant" w:semiHidden="1" w:unhideWhenUsed="1"/>
+    <w:lsdException w:name="Table Professional" w:semiHidden="1" w:unhideWhenUsed="1"/>
+    <w:lsdException w:name="Table Subtle 1" w:semiHidden="1" w:unhideWhenUsed="1"/>
+    <w:lsdException w:name="Table Subtle 2" w:semiHidden="1" w:unhideWhenUsed="1"/>
+    <w:lsdException w:name="Table Web 1" w:semiHidden="1" w:unhideWhenUsed="1"/>
+    <w:lsdException w:name="Table Web 2" w:semiHidden="1" w:unhideWhenUsed="1"/>
+    <w:lsdException w:name="Table Web 3" w:semiHidden="1" w:unhideWhenUsed="1"/>
+    <w:lsdException w:name="Balloon Text" w:semiHidden="1" w:unhideWhenUsed="1"/>
+    <w:lsdException w:name="Table Grid" w:semiHidden="1" w:uiPriority="59" w:unhideWhenUsed="1"/>
+    <w:lsdException w:name="Table Theme" w:semiHidden="1" w:unhideWhenUsed="1"/>
+    <w:lsdException w:name="Placeholder Text" w:semiHidden="1"/>
+    <w:lsdException w:name="No Spacing" w:uiPriority="1" w:qFormat="1"/>
+    <w:lsdException w:name="Light Shading" w:uiPriority="60"/>
+    <w:lsdException w:name="Light List" w:uiPriority="61"/>
+    <w:lsdException w:name="Light Grid" w:uiPriority="62"/>
+    <w:lsdException w:name="Medium Shading 1" w:uiPriority="63"/>
+    <w:lsdException w:name="Medium Shading 2" w:uiPriority="64"/>
+    <w:lsdException w:name="Medium List 1" w:uiPriority="65"/>
+    <w:lsdException w:name="Medium List 2" w:uiPriority="66"/>
+    <w:lsdException w:name="Medium Grid 1" w:uiPriority="67"/>
+    <w:lsdException w:name="Medium Grid 2" w:uiPriority="68"/>
+    <w:lsdException w:name="Medium Grid 3" w:uiPriority="69"/>
+    <w:lsdException w:name="Dark List" w:uiPriority="70"/>
+    <w:lsdException w:name="Colorful Shading" w:uiPriority="71"/>
+    <w:lsdException w:name="Colorful List" w:uiPriority="72"/>
+    <w:lsdException w:name="Colorful Grid" w:uiPriority="73"/>
+    <w:lsdException w:name="Light Shading Accent 1" w:uiPriority="60"/>
+    <w:lsdException w:name="Light List Accent 1" w:uiPriority="61"/>
+    <w:lsdException w:name="Light Grid Accent 1" w:uiPriority="62"/>
+    <w:lsdException w:name="Medium Shading 1 Accent 1" w:uiPriority="63"/>
+    <w:lsdException w:name="Medium Shading 2 Accent 1" w:uiPriority="64"/>
+    <w:lsdException w:name="Medium List 1 Accent 1" w:uiPriority="65"/>
+    <w:lsdException w:name="Revision" w:semiHidden="1"/>
+    <w:lsdException w:name="List Paragraph" w:uiPriority="34" w:qFormat="1"/>
+    <w:lsdException w:name="Quote" w:uiPriority="29" w:qFormat="1"/>
+    <w:lsdException w:name="Intense Quote" w:uiPriority="30" w:qFormat="1"/>
+    <w:lsdException w:name="Medium List 2 Accent 1" w:uiPriority="66"/>
+    <w:lsdException w:name="Medium Grid 1 Accent 1" w:uiPriority="67"/>
+    <w:lsdException w:name="Medium Grid 2 Accent 1" w:uiPriority="68"/>
+    <w:lsdException w:name="Medium Grid 3 Accent 1" w:uiPriority="69"/>
+    <w:lsdException w:name="Dark List Accent 1" w:uiPriority="70"/>
+    <w:lsdException w:name="Colorful Shading Accent 1" w:uiPriority="71"/>
+    <w:lsdException w:name="Colorful List Accent 1" w:uiPriority="72"/>
+    <w:lsdException w:name="Colorful Grid Accent 1" w:uiPriority="73"/>
+    <w:lsdException w:name="Light Shading Accent 2" w:uiPriority="60"/>
+    <w:lsdException w:name="Light List Accent 2" w:uiPriority="61"/>
+    <w:lsdException w:name="Light Grid Accent 2" w:uiPriority="62"/>
+    <w:lsdException w:name="Medium Shading 1 Accent 2" w:uiPriority="63"/>
+    <w:lsdException w:name="Medium Shading 2 Accent 2" w:uiPriority="64"/>
+    <w:lsdException w:name="Medium List 1 Accent 2" w:uiPriority="65"/>
+    <w:lsdException w:name="Medium List 2 Accent 2" w:uiPriority="66"/>
+    <w:lsdException w:name="Medium Grid 1 Accent 2" w:uiPriority="67"/>
+    <w:lsdException w:name="Medium Grid 2 Accent 2" w:uiPriority="68"/>
+    <w:lsdException w:name="Medium Grid 3 Accent 2" w:uiPriority="69"/>
+    <w:lsdException w:name="Dark List Accent 2" w:uiPriority="70"/>
+    <w:lsdException w:name="Colorful Shading Accent 2" w:uiPriority="71"/>
+    <w:lsdException w:name="Colorful List Accent 2" w:uiPriority="72"/>
+    <w:lsdException w:name="Colorful Grid Accent 2" w:uiPriority="73"/>
+    <w:lsdException w:name="Light Shading Accent 3" w:uiPriority="60"/>
+    <w:lsdException w:name="Light List Accent 3" w:uiPriority="61"/>
+    <w:lsdException w:name="Light Grid Accent 3" w:uiPriority="62"/>
+    <w:lsdException w:name="Medium Shading 1 Accent 3" w:uiPriority="63"/>
+    <w:lsdException w:name="Medium Shading 2 Accent 3" w:uiPriority="64"/>
+    <w:lsdException w:name="Medium List 1 Accent 3" w:uiPriority="65"/>
+    <w:lsdException w:name="Medium List 2 Accent 3" w:uiPriority="66"/>
+    <w:lsdException w:name="Medium Grid 1 Accent 3" w:uiPriority="67"/>
+    <w:lsdException w:name="Medium Grid 2 Accent 3" w:uiPriority="68"/>
+    <w:lsdException w:name="Medium Grid 3 Accent 3" w:uiPriority="69"/>
+    <w:lsdException w:name="Dark List Accent 3" w:uiPriority="70"/>
+    <w:lsdException w:name="Colorful Shading Accent 3" w:uiPriority="71"/>
+    <w:lsdException w:name="Colorful List Accent 3" w:uiPriority="72"/>
+    <w:lsdException w:name="Colorful Grid Accent 3" w:uiPriority="73"/>
+    <w:lsdException w:name="Light Shading Accent 4" w:uiPriority="60"/>
+    <w:lsdException w:name="Light List Accent 4" w:uiPriority="61"/>
+    <w:lsdException w:name="Light Grid Accent 4" w:uiPriority="62"/>
+    <w:lsdException w:name="Medium Shading 1 Accent 4" w:uiPriority="63"/>
+    <w:lsdException w:name="Medium Shading 2 Accent 4" w:uiPriority="64"/>
+    <w:lsdException w:name="Medium List 1 Accent 4" w:uiPriority="65"/>
+    <w:lsdException w:name="Medium List 2 Accent 4" w:uiPriority="66"/>
+    <w:lsdException w:name="Medium Grid 1 Accent 4" w:uiPriority="67"/>
+    <w:lsdException w:name="Medium Grid 2 Accent 4" w:uiPriority="68"/>
+    <w:lsdException w:name="Medium Grid 3 Accent 4" w:uiPriority="69"/>
+    <w:lsdException w:name="Dark List Accent 4" w:uiPriority="70"/>
+    <w:lsdException w:name="Colorful Shading Accent 4" w:uiPriority="71"/>
+    <w:lsdException w:name="Colorful List Accent 4" w:uiPriority="72"/>
+    <w:lsdException w:name="Colorful Grid Accent 4" w:uiPriority="73"/>
+    <w:lsdException w:name="Light Shading Accent 5" w:uiPriority="60"/>
+    <w:lsdException w:name="Light List Accent 5" w:uiPriority="61"/>
+    <w:lsdException w:name="Light Grid Accent 5" w:uiPriority="62"/>
+    <w:lsdException w:name="Medium Shading 1 Accent 5" w:uiPriority="63"/>
+    <w:lsdException w:name="Medium Shading 2 Accent 5" w:uiPriority="64"/>
+    <w:lsdException w:name="Medium List 1 Accent 5" w:uiPriority="65"/>
+    <w:lsdException w:name="Medium List 2 Accent 5" w:uiPriority="66"/>
+    <w:lsdException w:name="Medium Grid 1 Accent 5" w:uiPriority="67"/>
+    <w:lsdException w:name="Medium Grid 2 Accent 5" w:uiPriority="68"/>
+    <w:lsdException w:name="Medium Grid 3 Accent 5" w:uiPriority="69"/>
+    <w:lsdException w:name="Dark List Accent 5" w:uiPriority="70"/>
+    <w:lsdException w:name="Colorful Shading Accent 5" w:uiPriority="71"/>
+    <w:lsdException w:name="Colorful List Accent 5" w:uiPriority="72"/>
+    <w:lsdException w:name="Colorful Grid Accent 5" w:uiPriority="73"/>
+    <w:lsdException w:name="Light Shading Accent 6" w:uiPriority="60"/>
+    <w:lsdException w:name="Light List Accent 6" w:uiPriority="61"/>
+    <w:lsdException w:name="Light Grid Accent 6" w:uiPriority="62"/>
+    <w:lsdException w:name="Medium Shading 1 Accent 6" w:uiPriority="63"/>
+    <w:lsdException w:name="Medium Shading 2 Accent 6" w:uiPriority="64"/>
+    <w:lsdException w:name="Medium List 1 Accent 6" w:uiPriority="65"/>
+    <w:lsdException w:name="Medium List 2 Accent 6" w:uiPriority="66"/>
+    <w:lsdException w:name="Medium Grid 1 Accent 6" w:uiPriority="67"/>
+    <w:lsdException w:name="Medium Grid 2 Accent 6" w:uiPriority="68"/>
+    <w:lsdException w:name="Medium Grid 3 Accent 6" w:uiPriority="69"/>
+    <w:lsdException w:name="Dark List Accent 6" w:uiPriority="70"/>
+    <w:lsdException w:name="Colorful Shading Accent 6" w:uiPriority="71"/>
+    <w:lsdException w:name="Colorful List Accent 6" w:uiPriority="72"/>
+    <w:lsdException w:name="Colorful Grid Accent 6" w:uiPriority="73"/>
+    <w:lsdException w:name="Subtle Emphasis" w:uiPriority="19" w:qFormat="1"/>
+    <w:lsdException w:name="Intense Emphasis" w:uiPriority="21" w:qFormat="1"/>
+    <w:lsdException w:name="Subtle Reference" w:uiPriority="31" w:qFormat="1"/>
+    <w:lsdException w:name="Intense Reference" w:uiPriority="32" w:qFormat="1"/>
+    <w:lsdException w:name="Book Title" w:uiPriority="33" w:qFormat="1"/>
+    <w:lsdException w:name="Bibliography" w:semiHidden="1" w:uiPriority="37" w:unhideWhenUsed="1"/>
+    <w:lsdException w:name="TOC Heading" w:semiHidden="1" w:uiPriority="39" w:unhideWhenUsed="1" w:qFormat="1"/>
+    <w:lsdException w:name="Plain Table 1" w:uiPriority="41"/>
+    <w:lsdException w:name="Plain Table 2" w:uiPriority="42"/>
+    <w:lsdException w:name="Plain Table 3" w:uiPriority="43"/>
+    <w:lsdException w:name="Plain Table 4" w:uiPriority="44"/>
+    <w:lsdException w:name="Plain Table 5" w:uiPriority="45"/>
+    <w:lsdException w:name="Grid Table Light" w:uiPriority="40"/>
+    <w:lsdException w:name="Grid Table 1 Light" w:uiPriority="46"/>
+    <w:lsdException w:name="Grid Table 2" w:uiPriority="47"/>
+    <w:lsdException w:name="Grid Table 3" w:uiPriority="48"/>
+    <w:lsdException w:name="Grid Table 4" w:uiPriority="49"/>
+    <w:lsdException w:name="Grid Table 5 Dark" w:uiPriority="50"/>
+    <w:lsdException w:name="Grid Table 6 Colorful" w:uiPriority="51"/>
+    <w:lsdException w:name="Grid Table 7 Colorful" w:uiPriority="52"/>
+    <w:lsdException w:name="Grid Table 1 Light Accent 1" w:uiPriority="46"/>
+    <w:lsdException w:name="Grid Table 2 Accent 1" w:uiPriority="47"/>
+    <w:lsdException w:name="Grid Table 3 Accent 1" w:uiPriority="48"/>
+    <w:lsdException w:name="Grid Table 4 Accent 1" w:uiPriority="49"/>
+    <w:lsdException w:name="Grid Table 5 Dark Accent 1" w:uiPriority="50"/>
+    <w:lsdException w:name="Grid Table 6 Colorful Accent 1" w:uiPriority="51"/>
+    <w:lsdException w:name="Grid Table 7 Colorful Accent 1" w:uiPriority="52"/>
+    <w:lsdException w:name="Grid Table 1 Light Accent 2" w:uiPriority="46"/>
+    <w:lsdException w:name="Grid Table 2 Accent 2" w:uiPriority="47"/>
+    <w:lsdException w:name="Grid Table 3 Accent 2" w:uiPriority="48"/>
+    <w:lsdException w:name="Grid Table 4 Accent 2" w:uiPriority="49"/>
+    <w:lsdException w:name="Grid Table 5 Dark Accent 2" w:uiPriority="50"/>
+    <w:lsdException w:name="Grid Table 6 Colorful Accent 2" w:uiPriority="51"/>
+    <w:lsdException w:name="Grid Table 7 Colorful Accent 2" w:uiPriority="52"/>
+    <w:lsdException w:name="Grid Table 1 Light Accent 3" w:uiPriority="46"/>
+    <w:lsdException w:name="Grid Table 2 Accent 3" w:uiPriority="47"/>
+    <w:lsdException w:name="Grid Table 3 Accent 3" w:uiPriority="48"/>
+    <w:lsdException w:name="Grid Table 4 Accent 3" w:uiPriority="49"/>
+    <w:lsdException w:name="Grid Table 5 Dark Accent 3" w:uiPriority="50"/>
+    <w:lsdException w:name="Grid Table 6 Colorful Accent 3" w:uiPriority="51"/>
+    <w:lsdException w:name="Grid Table 7 Colorful Accent 3" w:uiPriority="52"/>
+    <w:lsdException w:name="Grid Table 1 Light Accent 4" w:uiPriority="46"/>
+    <w:lsdException w:name="Grid Table 2 Accent 4" w:uiPriority="47"/>
+    <w:lsdException w:name="Grid Table 3 Accent 4" w:uiPriority="48"/>
+    <w:lsdException w:name="Grid Table 4 Accent 4" w:uiPriority="49"/>
+    <w:lsdException w:name="Grid Table 5 Dark Accent 4" w:uiPriority="50"/>
+    <w:lsdException w:name="Grid Table 6 Colorful Accent 4" w:uiPriority="51"/>
+    <w:lsdException w:name="Grid Table 7 Colorful Accent 4" w:uiPriority="52"/>
+    <w:lsdException w:name="Grid Table 1 Light Accent 5" w:uiPriority="46"/>
+    <w:lsdException w:name="Grid Table 2 Accent 5" w:uiPriority="47"/>
+    <w:lsdException w:name="Grid Table 3 Accent 5" w:uiPriority="48"/>
+    <w:lsdException w:name="Grid Table 4 Accent 5" w:uiPriority="49"/>
+    <w:lsdException w:name="Grid Table 5 Dark Accent 5" w:uiPriority="50"/>
+    <w:lsdException w:name="Grid Table 6 Colorful Accent 5" w:uiPriority="51"/>
+    <w:lsdException w:name="Grid Table 7 Colorful Accent 5" w:uiPriority="52"/>
+    <w:lsdException w:name="Grid Table 1 Light Accent 6" w:uiPriority="46"/>
+    <w:lsdException w:name="Grid Table 2 Accent 6" w:uiPriority="47"/>
+    <w:lsdException w:name="Grid Table 3 Accent 6" w:uiPriority="48"/>
+    <w:lsdException w:name="Grid Table 4 Accent 6" w:uiPriority="49"/>
+    <w:lsdException w:name="Grid Table 5 Dark Accent 6" w:uiPriority="50"/>
+    <w:lsdException w:name="Grid Table 6 Colorful Accent 6" w:uiPriority="51"/>
+    <w:lsdException w:name="Grid Table 7 Colorful Accent 6" w:uiPriority="52"/>
+    <w:lsdException w:name="List Table 1 Light" w:uiPriority="46"/>
+    <w:lsdException w:name="List Table 2" w:uiPriority="47"/>
+    <w:lsdException w:name="List Table 3" w:uiPriority="48"/>
+    <w:lsdException w:name="List Table 4" w:uiPriority="49"/>
+    <w:lsdException w:name="List Table 5 Dark" w:uiPriority="50"/>
+    <w:lsdException w:name="List Table 6 Colorful" w:uiPriority="51"/>
+    <w:lsdException w:name="List Table 7 Colorful" w:uiPriority="52"/>
+    <w:lsdException w:name="List Table 1 Light Accent 1" w:uiPriority="46"/>
+    <w:lsdException w:name="List Table 2 Accent 1" w:uiPriority="47"/>
+    <w:lsdException w:name="List Table 3 Accent 1" w:uiPriority="48"/>
+    <w:lsdException w:name="List Table 4 Accent 1" w:uiPriority="49"/>
+    <w:lsdException w:name="List Table 5 Dark Accent 1" w:uiPriority="50"/>
+    <w:lsdException w:name="List Table 6 Colorful Accent 1" w:uiPriority="51"/>
+    <w:lsdException w:name="List Table 7 Colorful Accent 1" w:uiPriority="52"/>
+    <w:lsdException w:name="List Table 1 Light Accent 2" w:uiPriority="46"/>
+    <w:lsdException w:name="List Table 2 Accent 2" w:uiPriority="47"/>
+    <w:lsdException w:name="List Table 3 Accent 2" w:uiPriority="48"/>
+    <w:lsdException w:name="List Table 4 Accent 2" w:uiPriority="49"/>
+    <w:lsdException w:name="List Table 5 Dark Accent 2" w:uiPriority="50"/>
+    <w:lsdException w:name="List Table 6 Colorful Accent 2" w:uiPriority="51"/>
+    <w:lsdException w:name="List Table 7 Colorful Accent 2" w:uiPriority="52"/>
+    <w:lsdException w:name="List Table 1 Light Accent 3" w:uiPriority="46"/>
+    <w:lsdException w:name="List Table 2 Accent 3" w:uiPriority="47"/>
+    <w:lsdException w:name="List Table 3 Accent 3" w:uiPriority="48"/>
+    <w:lsdException w:name="List Table 4 Accent 3" w:uiPriority="49"/>
+    <w:lsdException w:name="List Table 5 Dark Accent 3" w:uiPriority="50"/>
+    <w:lsdException w:name="List Table 6 Colorful Accent 3" w:uiPriority="51"/>
+    <w:lsdException w:name="List Table 7 Colorful Accent 3" w:uiPriority="52"/>
+    <w:lsdException w:name="List Table 1 Light Accent 4" w:uiPriority="46"/>
+    <w:lsdException w:name="List Table 2 Accent 4" w:uiPriority="47"/>
+    <w:lsdException w:name="List Table 3 Accent 4" w:uiPriority="48"/>
+    <w:lsdException w:name="List Table 4 Accent 4" w:uiPriority="49"/>
+    <w:lsdException w:name="List Table 5 Dark Accent 4" w:uiPriority="50"/>
+    <w:lsdException w:name="List Table 6 Colorful Accent 4" w:uiPriority="51"/>
+    <w:lsdException w:name="List Table 7 Colorful Accent 4" w:uiPriority="52"/>
+    <w:lsdException w:name="List Table 1 Light Accent 5" w:uiPriority="46"/>
+    <w:lsdException w:name="List Table 2 Accent 5" w:uiPriority="47"/>
+    <w:lsdException w:name="List Table 3 Accent 5" w:uiPriority="48"/>
+    <w:lsdException w:name="List Table 4 Accent 5" w:uiPriority="49"/>
+    <w:lsdException w:name="List Table 5 Dark Accent 5" w:uiPriority="50"/>
+    <w:lsdException w:name="List Table 6 Colorful Accent 5" w:uiPriority="51"/>
+    <w:lsdException w:name="List Table 7 Colorful Accent 5" w:uiPriority="52"/>
+    <w:lsdException w:name="List Table 1 Light Accent 6" w:uiPriority="46"/>
+    <w:lsdException w:name="List Table 2 Accent 6" w:uiPriority="47"/>
+    <w:lsdException w:name="List Table 3 Accent 6" w:uiPriority="48"/>
+    <w:lsdException w:name="List Table 4 Accent 6" w:uiPriority="49"/>
+    <w:lsdException w:name="List Table 5 Dark Accent 6" w:uiPriority="50"/>
+    <w:lsdException w:name="List Table 6 Colorful Accent 6" w:uiPriority="51"/>
+    <w:lsdException w:name="List Table 7 Colorful Accent 6" w:uiPriority="52"/>
+    <w:lsdException w:name="Mention" w:semiHidden="1" w:unhideWhenUsed="1"/>
+    <w:lsdException w:name="Smart Hyperlink" w:semiHidden="1" w:unhideWhenUsed="1"/>
+    <w:lsdException w:name="Hashtag" w:semiHidden="1" w:unhideWhenUsed="1"/>
+    <w:lsdException w:name="Unresolved Mention" w:semiHidden="1" w:unhideWhenUsed="1"/>
   </w:latentStyles>
   <w:style w:type="paragraph" w:default="1" w:styleId="Normal">
     <w:name w:val="Normal"/>
     <w:qFormat/>
     <w:rsid w:val="009B67CF"/>
   </w:style>
-  <w:style w:type="character" w:default="1" w:styleId="Policepardfaut">
+  <w:style w:type="character" w:default="1" w:styleId="DefaultParagraphFont">
     <w:name w:val="Default Paragraph Font"/>
     <w:uiPriority w:val="1"/>
     <w:semiHidden/>
     <w:unhideWhenUsed/>
   </w:style>
-  <w:style w:type="table" w:default="1" w:styleId="TableauNormal">
+  <w:style w:type="table" w:default="1" w:styleId="TableNormal">
     <w:name w:val="Normal Table"/>
     <w:uiPriority w:val="99"/>
     <w:semiHidden/>
@@ -959,13 +1217,13 @@
       </w:tblCellMar>
     </w:tblPr>
   </w:style>
-  <w:style w:type="numbering" w:default="1" w:styleId="Aucuneliste">
+  <w:style w:type="numbering" w:default="1" w:styleId="NoList">
     <w:name w:val="No List"/>
     <w:uiPriority w:val="99"/>
     <w:semiHidden/>
     <w:unhideWhenUsed/>
   </w:style>
-  <w:style w:type="paragraph" w:styleId="Paragraphedeliste">
+  <w:style w:type="paragraph" w:styleId="ListParagraph">
     <w:name w:val="List Paragraph"/>
     <w:basedOn w:val="Normal"/>
     <w:uiPriority w:val="34"/>
@@ -976,16 +1234,15 @@
       <w:contextualSpacing/>
     </w:pPr>
   </w:style>
-  <w:style w:type="table" w:styleId="Grilledutableau">
+  <w:style w:type="table" w:styleId="TableGrid">
     <w:name w:val="Table Grid"/>
-    <w:basedOn w:val="TableauNormal"/>
+    <w:basedOn w:val="TableNormal"/>
     <w:uiPriority w:val="59"/>
     <w:rsid w:val="009B67CF"/>
     <w:pPr>
       <w:spacing w:after="0" w:line="240" w:lineRule="auto"/>
     </w:pPr>
     <w:tblPr>
-      <w:tblInd w:w="0" w:type="dxa"/>
       <w:tblBorders>
         <w:top w:val="single" w:sz="4" w:space="0" w:color="auto"/>
         <w:left w:val="single" w:sz="4" w:space="0" w:color="auto"/>
@@ -994,18 +1251,12 @@
         <w:insideH w:val="single" w:sz="4" w:space="0" w:color="auto"/>
         <w:insideV w:val="single" w:sz="4" w:space="0" w:color="auto"/>
       </w:tblBorders>
-      <w:tblCellMar>
-        <w:top w:w="0" w:type="dxa"/>
-        <w:left w:w="108" w:type="dxa"/>
-        <w:bottom w:w="0" w:type="dxa"/>
-        <w:right w:w="108" w:type="dxa"/>
-      </w:tblCellMar>
     </w:tblPr>
   </w:style>
-  <w:style w:type="paragraph" w:styleId="En-tte">
+  <w:style w:type="paragraph" w:styleId="Header">
     <w:name w:val="header"/>
     <w:basedOn w:val="Normal"/>
-    <w:link w:val="En-tteCar"/>
+    <w:link w:val="HeaderChar"/>
     <w:uiPriority w:val="99"/>
     <w:unhideWhenUsed/>
     <w:rsid w:val="009B67CF"/>
@@ -1017,17 +1268,17 @@
       <w:spacing w:after="0" w:line="240" w:lineRule="auto"/>
     </w:pPr>
   </w:style>
-  <w:style w:type="character" w:customStyle="1" w:styleId="En-tteCar">
-    <w:name w:val="En-tête Car"/>
-    <w:basedOn w:val="Policepardfaut"/>
-    <w:link w:val="En-tte"/>
+  <w:style w:type="character" w:customStyle="1" w:styleId="HeaderChar">
+    <w:name w:val="Header Char"/>
+    <w:basedOn w:val="DefaultParagraphFont"/>
+    <w:link w:val="Header"/>
     <w:uiPriority w:val="99"/>
     <w:rsid w:val="009B67CF"/>
   </w:style>
-  <w:style w:type="paragraph" w:styleId="Pieddepage">
+  <w:style w:type="paragraph" w:styleId="Footer">
     <w:name w:val="footer"/>
     <w:basedOn w:val="Normal"/>
-    <w:link w:val="PieddepageCar"/>
+    <w:link w:val="FooterChar"/>
     <w:uiPriority w:val="99"/>
     <w:unhideWhenUsed/>
     <w:rsid w:val="009B67CF"/>
@@ -1039,17 +1290,17 @@
       <w:spacing w:after="0" w:line="240" w:lineRule="auto"/>
     </w:pPr>
   </w:style>
-  <w:style w:type="character" w:customStyle="1" w:styleId="PieddepageCar">
-    <w:name w:val="Pied de page Car"/>
-    <w:basedOn w:val="Policepardfaut"/>
-    <w:link w:val="Pieddepage"/>
+  <w:style w:type="character" w:customStyle="1" w:styleId="FooterChar">
+    <w:name w:val="Footer Char"/>
+    <w:basedOn w:val="DefaultParagraphFont"/>
+    <w:link w:val="Footer"/>
     <w:uiPriority w:val="99"/>
     <w:rsid w:val="009B67CF"/>
   </w:style>
-  <w:style w:type="paragraph" w:styleId="Textedebulles">
+  <w:style w:type="paragraph" w:styleId="BalloonText">
     <w:name w:val="Balloon Text"/>
     <w:basedOn w:val="Normal"/>
-    <w:link w:val="TextedebullesCar"/>
+    <w:link w:val="BalloonTextChar"/>
     <w:uiPriority w:val="99"/>
     <w:semiHidden/>
     <w:unhideWhenUsed/>
@@ -1063,312 +1314,10 @@
       <w:szCs w:val="16"/>
     </w:rPr>
   </w:style>
-  <w:style w:type="character" w:customStyle="1" w:styleId="TextedebullesCar">
-    <w:name w:val="Texte de bulles Car"/>
-    <w:basedOn w:val="Policepardfaut"/>
-    <w:link w:val="Textedebulles"/>
-    <w:uiPriority w:val="99"/>
-    <w:semiHidden/>
-    <w:rsid w:val="009B67CF"/>
-    <w:rPr>
-      <w:rFonts w:ascii="Tahoma" w:hAnsi="Tahoma" w:cs="Tahoma"/>
-      <w:sz w:val="16"/>
-      <w:szCs w:val="16"/>
-    </w:rPr>
-  </w:style>
-</w:styles>
-</file>
-
-<file path=word/stylesWithEffects.xml><?xml version="1.0" encoding="utf-8"?>
-<w:styles xmlns:wpc="http://schemas.microsoft.com/office/word/2010/wordprocessingCanvas" xmlns:mc="http://schemas.openxmlformats.org/markup-compatibility/2006" xmlns:o="urn:schemas-microsoft-com:office:office" xmlns:r="http://schemas.openxmlformats.org/officeDocument/2006/relationships" xmlns:m="http://schemas.openxmlformats.org/officeDocument/2006/math" xmlns:v="urn:schemas-microsoft-com:vml" xmlns:wp14="http://schemas.microsoft.com/office/word/2010/wordprocessingDrawing" xmlns:wp="http://schemas.openxmlformats.org/drawingml/2006/wordprocessingDrawing" xmlns:w10="urn:schemas-microsoft-com:office:word" xmlns:w="http://schemas.openxmlformats.org/wordprocessingml/2006/main" xmlns:w14="http://schemas.microsoft.com/office/word/2010/wordml" xmlns:wpg="http://schemas.microsoft.com/office/word/2010/wordprocessingGroup" xmlns:wpi="http://schemas.microsoft.com/office/word/2010/wordprocessingInk" xmlns:wne="http://schemas.microsoft.com/office/word/2006/wordml" xmlns:wps="http://schemas.microsoft.com/office/word/2010/wordprocessingShape" mc:Ignorable="w14 wp14">
-  <w:docDefaults>
-    <w:rPrDefault>
-      <w:rPr>
-        <w:rFonts w:asciiTheme="minorHAnsi" w:eastAsiaTheme="minorHAnsi" w:hAnsiTheme="minorHAnsi" w:cstheme="minorBidi"/>
-        <w:sz w:val="22"/>
-        <w:szCs w:val="22"/>
-        <w:lang w:val="fr-CA" w:eastAsia="en-US" w:bidi="ar-SA"/>
-      </w:rPr>
-    </w:rPrDefault>
-    <w:pPrDefault>
-      <w:pPr>
-        <w:spacing w:after="200" w:line="276" w:lineRule="auto"/>
-      </w:pPr>
-    </w:pPrDefault>
-  </w:docDefaults>
-  <w:latentStyles w:defLockedState="0" w:defUIPriority="99" w:defSemiHidden="1" w:defUnhideWhenUsed="1" w:defQFormat="0" w:count="267">
-    <w:lsdException w:name="Normal" w:semiHidden="0" w:uiPriority="0" w:unhideWhenUsed="0" w:qFormat="1"/>
-    <w:lsdException w:name="heading 1" w:semiHidden="0" w:uiPriority="9" w:unhideWhenUsed="0" w:qFormat="1"/>
-    <w:lsdException w:name="heading 2" w:uiPriority="9" w:qFormat="1"/>
-    <w:lsdException w:name="heading 3" w:uiPriority="9" w:qFormat="1"/>
-    <w:lsdException w:name="heading 4" w:uiPriority="9" w:qFormat="1"/>
-    <w:lsdException w:name="heading 5" w:uiPriority="9" w:qFormat="1"/>
-    <w:lsdException w:name="heading 6" w:uiPriority="9" w:qFormat="1"/>
-    <w:lsdException w:name="heading 7" w:uiPriority="9" w:qFormat="1"/>
-    <w:lsdException w:name="heading 8" w:uiPriority="9" w:qFormat="1"/>
-    <w:lsdException w:name="heading 9" w:uiPriority="9" w:qFormat="1"/>
-    <w:lsdException w:name="toc 1" w:uiPriority="39"/>
-    <w:lsdException w:name="toc 2" w:uiPriority="39"/>
-    <w:lsdException w:name="toc 3" w:uiPriority="39"/>
-    <w:lsdException w:name="toc 4" w:uiPriority="39"/>
-    <w:lsdException w:name="toc 5" w:uiPriority="39"/>
-    <w:lsdException w:name="toc 6" w:uiPriority="39"/>
-    <w:lsdException w:name="toc 7" w:uiPriority="39"/>
-    <w:lsdException w:name="toc 8" w:uiPriority="39"/>
-    <w:lsdException w:name="toc 9" w:uiPriority="39"/>
-    <w:lsdException w:name="caption" w:uiPriority="35" w:qFormat="1"/>
-    <w:lsdException w:name="Title" w:semiHidden="0" w:uiPriority="10" w:unhideWhenUsed="0" w:qFormat="1"/>
-    <w:lsdException w:name="Default Paragraph Font" w:uiPriority="1"/>
-    <w:lsdException w:name="Subtitle" w:semiHidden="0" w:uiPriority="11" w:unhideWhenUsed="0" w:qFormat="1"/>
-    <w:lsdException w:name="Strong" w:semiHidden="0" w:uiPriority="22" w:unhideWhenUsed="0" w:qFormat="1"/>
-    <w:lsdException w:name="Emphasis" w:semiHidden="0" w:uiPriority="20" w:unhideWhenUsed="0" w:qFormat="1"/>
-    <w:lsdException w:name="Table Grid" w:semiHidden="0" w:uiPriority="59" w:unhideWhenUsed="0"/>
-    <w:lsdException w:name="Placeholder Text" w:unhideWhenUsed="0"/>
-    <w:lsdException w:name="No Spacing" w:semiHidden="0" w:uiPriority="1" w:unhideWhenUsed="0" w:qFormat="1"/>
-    <w:lsdException w:name="Light Shading" w:semiHidden="0" w:uiPriority="60" w:unhideWhenUsed="0"/>
-    <w:lsdException w:name="Light List" w:semiHidden="0" w:uiPriority="61" w:unhideWhenUsed="0"/>
-    <w:lsdException w:name="Light Grid" w:semiHidden="0" w:uiPriority="62" w:unhideWhenUsed="0"/>
-    <w:lsdException w:name="Medium Shading 1" w:semiHidden="0" w:uiPriority="63" w:unhideWhenUsed="0"/>
-    <w:lsdException w:name="Medium Shading 2" w:semiHidden="0" w:uiPriority="64" w:unhideWhenUsed="0"/>
-    <w:lsdException w:name="Medium List 1" w:semiHidden="0" w:uiPriority="65" w:unhideWhenUsed="0"/>
-    <w:lsdException w:name="Medium List 2" w:semiHidden="0" w:uiPriority="66" w:unhideWhenUsed="0"/>
-    <w:lsdException w:name="Medium Grid 1" w:semiHidden="0" w:uiPriority="67" w:unhideWhenUsed="0"/>
-    <w:lsdException w:name="Medium Grid 2" w:semiHidden="0" w:uiPriority="68" w:unhideWhenUsed="0"/>
-    <w:lsdException w:name="Medium Grid 3" w:semiHidden="0" w:uiPriority="69" w:unhideWhenUsed="0"/>
-    <w:lsdException w:name="Dark List" w:semiHidden="0" w:uiPriority="70" w:unhideWhenUsed="0"/>
-    <w:lsdException w:name="Colorful Shading" w:semiHidden="0" w:uiPriority="71" w:unhideWhenUsed="0"/>
-    <w:lsdException w:name="Colorful List" w:semiHidden="0" w:uiPriority="72" w:unhideWhenUsed="0"/>
-    <w:lsdException w:name="Colorful Grid" w:semiHidden="0" w:uiPriority="73" w:unhideWhenUsed="0"/>
-    <w:lsdException w:name="Light Shading Accent 1" w:semiHidden="0" w:uiPriority="60" w:unhideWhenUsed="0"/>
-    <w:lsdException w:name="Light List Accent 1" w:semiHidden="0" w:uiPriority="61" w:unhideWhenUsed="0"/>
-    <w:lsdException w:name="Light Grid Accent 1" w:semiHidden="0" w:uiPriority="62" w:unhideWhenUsed="0"/>
-    <w:lsdException w:name="Medium Shading 1 Accent 1" w:semiHidden="0" w:uiPriority="63" w:unhideWhenUsed="0"/>
-    <w:lsdException w:name="Medium Shading 2 Accent 1" w:semiHidden="0" w:uiPriority="64" w:unhideWhenUsed="0"/>
-    <w:lsdException w:name="Medium List 1 Accent 1" w:semiHidden="0" w:uiPriority="65" w:unhideWhenUsed="0"/>
-    <w:lsdException w:name="Revision" w:unhideWhenUsed="0"/>
-    <w:lsdException w:name="List Paragraph" w:semiHidden="0" w:uiPriority="34" w:unhideWhenUsed="0" w:qFormat="1"/>
-    <w:lsdException w:name="Quote" w:semiHidden="0" w:uiPriority="29" w:unhideWhenUsed="0" w:qFormat="1"/>
-    <w:lsdException w:name="Intense Quote" w:semiHidden="0" w:uiPriority="30" w:unhideWhenUsed="0" w:qFormat="1"/>
-    <w:lsdException w:name="Medium List 2 Accent 1" w:semiHidden="0" w:uiPriority="66" w:unhideWhenUsed="0"/>
-    <w:lsdException w:name="Medium Grid 1 Accent 1" w:semiHidden="0" w:uiPriority="67" w:unhideWhenUsed="0"/>
-    <w:lsdException w:name="Medium Grid 2 Accent 1" w:semiHidden="0" w:uiPriority="68" w:unhideWhenUsed="0"/>
-    <w:lsdException w:name="Medium Grid 3 Accent 1" w:semiHidden="0" w:uiPriority="69" w:unhideWhenUsed="0"/>
-    <w:lsdException w:name="Dark List Accent 1" w:semiHidden="0" w:uiPriority="70" w:unhideWhenUsed="0"/>
-    <w:lsdException w:name="Colorful Shading Accent 1" w:semiHidden="0" w:uiPriority="71" w:unhideWhenUsed="0"/>
-    <w:lsdException w:name="Colorful List Accent 1" w:semiHidden="0" w:uiPriority="72" w:unhideWhenUsed="0"/>
-    <w:lsdException w:name="Colorful Grid Accent 1" w:semiHidden="0" w:uiPriority="73" w:unhideWhenUsed="0"/>
-    <w:lsdException w:name="Light Shading Accent 2" w:semiHidden="0" w:uiPriority="60" w:unhideWhenUsed="0"/>
-    <w:lsdException w:name="Light List Accent 2" w:semiHidden="0" w:uiPriority="61" w:unhideWhenUsed="0"/>
-    <w:lsdException w:name="Light Grid Accent 2" w:semiHidden="0" w:uiPriority="62" w:unhideWhenUsed="0"/>
-    <w:lsdException w:name="Medium Shading 1 Accent 2" w:semiHidden="0" w:uiPriority="63" w:unhideWhenUsed="0"/>
-    <w:lsdException w:name="Medium Shading 2 Accent 2" w:semiHidden="0" w:uiPriority="64" w:unhideWhenUsed="0"/>
-    <w:lsdException w:name="Medium List 1 Accent 2" w:semiHidden="0" w:uiPriority="65" w:unhideWhenUsed="0"/>
-    <w:lsdException w:name="Medium List 2 Accent 2" w:semiHidden="0" w:uiPriority="66" w:unhideWhenUsed="0"/>
-    <w:lsdException w:name="Medium Grid 1 Accent 2" w:semiHidden="0" w:uiPriority="67" w:unhideWhenUsed="0"/>
-    <w:lsdException w:name="Medium Grid 2 Accent 2" w:semiHidden="0" w:uiPriority="68" w:unhideWhenUsed="0"/>
-    <w:lsdException w:name="Medium Grid 3 Accent 2" w:semiHidden="0" w:uiPriority="69" w:unhideWhenUsed="0"/>
-    <w:lsdException w:name="Dark List Accent 2" w:semiHidden="0" w:uiPriority="70" w:unhideWhenUsed="0"/>
-    <w:lsdException w:name="Colorful Shading Accent 2" w:semiHidden="0" w:uiPriority="71" w:unhideWhenUsed="0"/>
-    <w:lsdException w:name="Colorful List Accent 2" w:semiHidden="0" w:uiPriority="72" w:unhideWhenUsed="0"/>
-    <w:lsdException w:name="Colorful Grid Accent 2" w:semiHidden="0" w:uiPriority="73" w:unhideWhenUsed="0"/>
-    <w:lsdException w:name="Light Shading Accent 3" w:semiHidden="0" w:uiPriority="60" w:unhideWhenUsed="0"/>
-    <w:lsdException w:name="Light List Accent 3" w:semiHidden="0" w:uiPriority="61" w:unhideWhenUsed="0"/>
-    <w:lsdException w:name="Light Grid Accent 3" w:semiHidden="0" w:uiPriority="62" w:unhideWhenUsed="0"/>
-    <w:lsdException w:name="Medium Shading 1 Accent 3" w:semiHidden="0" w:uiPriority="63" w:unhideWhenUsed="0"/>
-    <w:lsdException w:name="Medium Shading 2 Accent 3" w:semiHidden="0" w:uiPriority="64" w:unhideWhenUsed="0"/>
-    <w:lsdException w:name="Medium List 1 Accent 3" w:semiHidden="0" w:uiPriority="65" w:unhideWhenUsed="0"/>
-    <w:lsdException w:name="Medium List 2 Accent 3" w:semiHidden="0" w:uiPriority="66" w:unhideWhenUsed="0"/>
-    <w:lsdException w:name="Medium Grid 1 Accent 3" w:semiHidden="0" w:uiPriority="67" w:unhideWhenUsed="0"/>
-    <w:lsdException w:name="Medium Grid 2 Accent 3" w:semiHidden="0" w:uiPriority="68" w:unhideWhenUsed="0"/>
-    <w:lsdException w:name="Medium Grid 3 Accent 3" w:semiHidden="0" w:uiPriority="69" w:unhideWhenUsed="0"/>
-    <w:lsdException w:name="Dark List Accent 3" w:semiHidden="0" w:uiPriority="70" w:unhideWhenUsed="0"/>
-    <w:lsdException w:name="Colorful Shading Accent 3" w:semiHidden="0" w:uiPriority="71" w:unhideWhenUsed="0"/>
-    <w:lsdException w:name="Colorful List Accent 3" w:semiHidden="0" w:uiPriority="72" w:unhideWhenUsed="0"/>
-    <w:lsdException w:name="Colorful Grid Accent 3" w:semiHidden="0" w:uiPriority="73" w:unhideWhenUsed="0"/>
-    <w:lsdException w:name="Light Shading Accent 4" w:semiHidden="0" w:uiPriority="60" w:unhideWhenUsed="0"/>
-    <w:lsdException w:name="Light List Accent 4" w:semiHidden="0" w:uiPriority="61" w:unhideWhenUsed="0"/>
-    <w:lsdException w:name="Light Grid Accent 4" w:semiHidden="0" w:uiPriority="62" w:unhideWhenUsed="0"/>
-    <w:lsdException w:name="Medium Shading 1 Accent 4" w:semiHidden="0" w:uiPriority="63" w:unhideWhenUsed="0"/>
-    <w:lsdException w:name="Medium Shading 2 Accent 4" w:semiHidden="0" w:uiPriority="64" w:unhideWhenUsed="0"/>
-    <w:lsdException w:name="Medium List 1 Accent 4" w:semiHidden="0" w:uiPriority="65" w:unhideWhenUsed="0"/>
-    <w:lsdException w:name="Medium List 2 Accent 4" w:semiHidden="0" w:uiPriority="66" w:unhideWhenUsed="0"/>
-    <w:lsdException w:name="Medium Grid 1 Accent 4" w:semiHidden="0" w:uiPriority="67" w:unhideWhenUsed="0"/>
-    <w:lsdException w:name="Medium Grid 2 Accent 4" w:semiHidden="0" w:uiPriority="68" w:unhideWhenUsed="0"/>
-    <w:lsdException w:name="Medium Grid 3 Accent 4" w:semiHidden="0" w:uiPriority="69" w:unhideWhenUsed="0"/>
-    <w:lsdException w:name="Dark List Accent 4" w:semiHidden="0" w:uiPriority="70" w:unhideWhenUsed="0"/>
-    <w:lsdException w:name="Colorful Shading Accent 4" w:semiHidden="0" w:uiPriority="71" w:unhideWhenUsed="0"/>
-    <w:lsdException w:name="Colorful List Accent 4" w:semiHidden="0" w:uiPriority="72" w:unhideWhenUsed="0"/>
-    <w:lsdException w:name="Colorful Grid Accent 4" w:semiHidden="0" w:uiPriority="73" w:unhideWhenUsed="0"/>
-    <w:lsdException w:name="Light Shading Accent 5" w:semiHidden="0" w:uiPriority="60" w:unhideWhenUsed="0"/>
-    <w:lsdException w:name="Light List Accent 5" w:semiHidden="0" w:uiPriority="61" w:unhideWhenUsed="0"/>
-    <w:lsdException w:name="Light Grid Accent 5" w:semiHidden="0" w:uiPriority="62" w:unhideWhenUsed="0"/>
-    <w:lsdException w:name="Medium Shading 1 Accent 5" w:semiHidden="0" w:uiPriority="63" w:unhideWhenUsed="0"/>
-    <w:lsdException w:name="Medium Shading 2 Accent 5" w:semiHidden="0" w:uiPriority="64" w:unhideWhenUsed="0"/>
-    <w:lsdException w:name="Medium List 1 Accent 5" w:semiHidden="0" w:uiPriority="65" w:unhideWhenUsed="0"/>
-    <w:lsdException w:name="Medium List 2 Accent 5" w:semiHidden="0" w:uiPriority="66" w:unhideWhenUsed="0"/>
-    <w:lsdException w:name="Medium Grid 1 Accent 5" w:semiHidden="0" w:uiPriority="67" w:unhideWhenUsed="0"/>
-    <w:lsdException w:name="Medium Grid 2 Accent 5" w:semiHidden="0" w:uiPriority="68" w:unhideWhenUsed="0"/>
-    <w:lsdException w:name="Medium Grid 3 Accent 5" w:semiHidden="0" w:uiPriority="69" w:unhideWhenUsed="0"/>
-    <w:lsdException w:name="Dark List Accent 5" w:semiHidden="0" w:uiPriority="70" w:unhideWhenUsed="0"/>
-    <w:lsdException w:name="Colorful Shading Accent 5" w:semiHidden="0" w:uiPriority="71" w:unhideWhenUsed="0"/>
-    <w:lsdException w:name="Colorful List Accent 5" w:semiHidden="0" w:uiPriority="72" w:unhideWhenUsed="0"/>
-    <w:lsdException w:name="Colorful Grid Accent 5" w:semiHidden="0" w:uiPriority="73" w:unhideWhenUsed="0"/>
-    <w:lsdException w:name="Light Shading Accent 6" w:semiHidden="0" w:uiPriority="60" w:unhideWhenUsed="0"/>
-    <w:lsdException w:name="Light List Accent 6" w:semiHidden="0" w:uiPriority="61" w:unhideWhenUsed="0"/>
-    <w:lsdException w:name="Light Grid Accent 6" w:semiHidden="0" w:uiPriority="62" w:unhideWhenUsed="0"/>
-    <w:lsdException w:name="Medium Shading 1 Accent 6" w:semiHidden="0" w:uiPriority="63" w:unhideWhenUsed="0"/>
-    <w:lsdException w:name="Medium Shading 2 Accent 6" w:semiHidden="0" w:uiPriority="64" w:unhideWhenUsed="0"/>
-    <w:lsdException w:name="Medium List 1 Accent 6" w:semiHidden="0" w:uiPriority="65" w:unhideWhenUsed="0"/>
-    <w:lsdException w:name="Medium List 2 Accent 6" w:semiHidden="0" w:uiPriority="66" w:unhideWhenUsed="0"/>
-    <w:lsdException w:name="Medium Grid 1 Accent 6" w:semiHidden="0" w:uiPriority="67" w:unhideWhenUsed="0"/>
-    <w:lsdException w:name="Medium Grid 2 Accent 6" w:semiHidden="0" w:uiPriority="68" w:unhideWhenUsed="0"/>
-    <w:lsdException w:name="Medium Grid 3 Accent 6" w:semiHidden="0" w:uiPriority="69" w:unhideWhenUsed="0"/>
-    <w:lsdException w:name="Dark List Accent 6" w:semiHidden="0" w:uiPriority="70" w:unhideWhenUsed="0"/>
-    <w:lsdException w:name="Colorful Shading Accent 6" w:semiHidden="0" w:uiPriority="71" w:unhideWhenUsed="0"/>
-    <w:lsdException w:name="Colorful List Accent 6" w:semiHidden="0" w:uiPriority="72" w:unhideWhenUsed="0"/>
-    <w:lsdException w:name="Colorful Grid Accent 6" w:semiHidden="0" w:uiPriority="73" w:unhideWhenUsed="0"/>
-    <w:lsdException w:name="Subtle Emphasis" w:semiHidden="0" w:uiPriority="19" w:unhideWhenUsed="0" w:qFormat="1"/>
-    <w:lsdException w:name="Intense Emphasis" w:semiHidden="0" w:uiPriority="21" w:unhideWhenUsed="0" w:qFormat="1"/>
-    <w:lsdException w:name="Subtle Reference" w:semiHidden="0" w:uiPriority="31" w:unhideWhenUsed="0" w:qFormat="1"/>
-    <w:lsdException w:name="Intense Reference" w:semiHidden="0" w:uiPriority="32" w:unhideWhenUsed="0" w:qFormat="1"/>
-    <w:lsdException w:name="Book Title" w:semiHidden="0" w:uiPriority="33" w:unhideWhenUsed="0" w:qFormat="1"/>
-    <w:lsdException w:name="Bibliography" w:uiPriority="37"/>
-    <w:lsdException w:name="TOC Heading" w:uiPriority="39" w:qFormat="1"/>
-  </w:latentStyles>
-  <w:style w:type="paragraph" w:default="1" w:styleId="Normal">
-    <w:name w:val="Normal"/>
-    <w:qFormat/>
-    <w:rsid w:val="009B67CF"/>
-  </w:style>
-  <w:style w:type="character" w:default="1" w:styleId="Policepardfaut">
-    <w:name w:val="Default Paragraph Font"/>
-    <w:uiPriority w:val="1"/>
-    <w:semiHidden/>
-    <w:unhideWhenUsed/>
-  </w:style>
-  <w:style w:type="table" w:default="1" w:styleId="TableauNormal">
-    <w:name w:val="Normal Table"/>
-    <w:uiPriority w:val="99"/>
-    <w:semiHidden/>
-    <w:unhideWhenUsed/>
-    <w:tblPr>
-      <w:tblInd w:w="0" w:type="dxa"/>
-      <w:tblCellMar>
-        <w:top w:w="0" w:type="dxa"/>
-        <w:left w:w="108" w:type="dxa"/>
-        <w:bottom w:w="0" w:type="dxa"/>
-        <w:right w:w="108" w:type="dxa"/>
-      </w:tblCellMar>
-    </w:tblPr>
-  </w:style>
-  <w:style w:type="numbering" w:default="1" w:styleId="Aucuneliste">
-    <w:name w:val="No List"/>
-    <w:uiPriority w:val="99"/>
-    <w:semiHidden/>
-    <w:unhideWhenUsed/>
-  </w:style>
-  <w:style w:type="paragraph" w:styleId="Paragraphedeliste">
-    <w:name w:val="List Paragraph"/>
-    <w:basedOn w:val="Normal"/>
-    <w:uiPriority w:val="34"/>
-    <w:qFormat/>
-    <w:rsid w:val="009B67CF"/>
-    <w:pPr>
-      <w:ind w:left="720"/>
-      <w:contextualSpacing/>
-    </w:pPr>
-  </w:style>
-  <w:style w:type="table" w:styleId="Grilledutableau">
-    <w:name w:val="Table Grid"/>
-    <w:basedOn w:val="TableauNormal"/>
-    <w:uiPriority w:val="59"/>
-    <w:rsid w:val="009B67CF"/>
-    <w:pPr>
-      <w:spacing w:after="0" w:line="240" w:lineRule="auto"/>
-    </w:pPr>
-    <w:tblPr>
-      <w:tblInd w:w="0" w:type="dxa"/>
-      <w:tblBorders>
-        <w:top w:val="single" w:sz="4" w:space="0" w:color="auto"/>
-        <w:left w:val="single" w:sz="4" w:space="0" w:color="auto"/>
-        <w:bottom w:val="single" w:sz="4" w:space="0" w:color="auto"/>
-        <w:right w:val="single" w:sz="4" w:space="0" w:color="auto"/>
-        <w:insideH w:val="single" w:sz="4" w:space="0" w:color="auto"/>
-        <w:insideV w:val="single" w:sz="4" w:space="0" w:color="auto"/>
-      </w:tblBorders>
-      <w:tblCellMar>
-        <w:top w:w="0" w:type="dxa"/>
-        <w:left w:w="108" w:type="dxa"/>
-        <w:bottom w:w="0" w:type="dxa"/>
-        <w:right w:w="108" w:type="dxa"/>
-      </w:tblCellMar>
-    </w:tblPr>
-  </w:style>
-  <w:style w:type="paragraph" w:styleId="En-tte">
-    <w:name w:val="header"/>
-    <w:basedOn w:val="Normal"/>
-    <w:link w:val="En-tteCar"/>
-    <w:uiPriority w:val="99"/>
-    <w:unhideWhenUsed/>
-    <w:rsid w:val="009B67CF"/>
-    <w:pPr>
-      <w:tabs>
-        <w:tab w:val="center" w:pos="4320"/>
-        <w:tab w:val="right" w:pos="8640"/>
-      </w:tabs>
-      <w:spacing w:after="0" w:line="240" w:lineRule="auto"/>
-    </w:pPr>
-  </w:style>
-  <w:style w:type="character" w:customStyle="1" w:styleId="En-tteCar">
-    <w:name w:val="En-tête Car"/>
-    <w:basedOn w:val="Policepardfaut"/>
-    <w:link w:val="En-tte"/>
-    <w:uiPriority w:val="99"/>
-    <w:rsid w:val="009B67CF"/>
-  </w:style>
-  <w:style w:type="paragraph" w:styleId="Pieddepage">
-    <w:name w:val="footer"/>
-    <w:basedOn w:val="Normal"/>
-    <w:link w:val="PieddepageCar"/>
-    <w:uiPriority w:val="99"/>
-    <w:unhideWhenUsed/>
-    <w:rsid w:val="009B67CF"/>
-    <w:pPr>
-      <w:tabs>
-        <w:tab w:val="center" w:pos="4320"/>
-        <w:tab w:val="right" w:pos="8640"/>
-      </w:tabs>
-      <w:spacing w:after="0" w:line="240" w:lineRule="auto"/>
-    </w:pPr>
-  </w:style>
-  <w:style w:type="character" w:customStyle="1" w:styleId="PieddepageCar">
-    <w:name w:val="Pied de page Car"/>
-    <w:basedOn w:val="Policepardfaut"/>
-    <w:link w:val="Pieddepage"/>
-    <w:uiPriority w:val="99"/>
-    <w:rsid w:val="009B67CF"/>
-  </w:style>
-  <w:style w:type="paragraph" w:styleId="Textedebulles">
-    <w:name w:val="Balloon Text"/>
-    <w:basedOn w:val="Normal"/>
-    <w:link w:val="TextedebullesCar"/>
-    <w:uiPriority w:val="99"/>
-    <w:semiHidden/>
-    <w:unhideWhenUsed/>
-    <w:rsid w:val="009B67CF"/>
-    <w:pPr>
-      <w:spacing w:after="0" w:line="240" w:lineRule="auto"/>
-    </w:pPr>
-    <w:rPr>
-      <w:rFonts w:ascii="Tahoma" w:hAnsi="Tahoma" w:cs="Tahoma"/>
-      <w:sz w:val="16"/>
-      <w:szCs w:val="16"/>
-    </w:rPr>
-  </w:style>
-  <w:style w:type="character" w:customStyle="1" w:styleId="TextedebullesCar">
-    <w:name w:val="Texte de bulles Car"/>
-    <w:basedOn w:val="Policepardfaut"/>
-    <w:link w:val="Textedebulles"/>
+  <w:style w:type="character" w:customStyle="1" w:styleId="BalloonTextChar">
+    <w:name w:val="Balloon Text Char"/>
+    <w:basedOn w:val="DefaultParagraphFont"/>
+    <w:link w:val="BalloonText"/>
     <w:uiPriority w:val="99"/>
     <w:semiHidden/>
     <w:rsid w:val="009B67CF"/>
@@ -1671,7 +1620,7 @@
 </file>
 
 <file path=customXml/itemProps1.xml><?xml version="1.0" encoding="utf-8"?>
-<ds:datastoreItem xmlns:ds="http://schemas.openxmlformats.org/officeDocument/2006/customXml" ds:itemID="{606DD828-CCE7-4B05-A1A8-B624CCA9E55D}">
+<ds:datastoreItem xmlns:ds="http://schemas.openxmlformats.org/officeDocument/2006/customXml" ds:itemID="{8E26B891-5EF1-447B-96AB-D2BAF7D3EF81}">
   <ds:schemaRefs>
     <ds:schemaRef ds:uri="http://schemas.openxmlformats.org/officeDocument/2006/bibliography"/>
   </ds:schemaRefs>

--- a/docs/question.docx
+++ b/docs/question.docx
@@ -431,8 +431,6 @@
           </wp:inline>
         </w:drawing>
       </w:r>
-    </w:p>
-    <w:p>
       <w:bookmarkStart w:id="0" w:name="_GoBack"/>
       <w:bookmarkEnd w:id="0"/>
     </w:p>
@@ -1620,7 +1618,7 @@
 </file>
 
 <file path=customXml/itemProps1.xml><?xml version="1.0" encoding="utf-8"?>
-<ds:datastoreItem xmlns:ds="http://schemas.openxmlformats.org/officeDocument/2006/customXml" ds:itemID="{8E26B891-5EF1-447B-96AB-D2BAF7D3EF81}">
+<ds:datastoreItem xmlns:ds="http://schemas.openxmlformats.org/officeDocument/2006/customXml" ds:itemID="{07A7E391-1C3A-4566-96B0-402A581FD712}">
   <ds:schemaRefs>
     <ds:schemaRef ds:uri="http://schemas.openxmlformats.org/officeDocument/2006/bibliography"/>
   </ds:schemaRefs>
